--- a/docs/Чистовик.docx
+++ b/docs/Чистовик.docx
@@ -654,7 +654,6 @@
           <w:rFonts w:ascii="Times New Roman" w:hAnsi="Times New Roman" w:cs="Times New Roman"/>
           <w:sz w:val="28"/>
           <w:szCs w:val="28"/>
-          <w:lang w:val="en-US"/>
         </w:rPr>
         <w:t>:</w:t>
       </w:r>
@@ -816,7 +815,6 @@
           <w:rFonts w:ascii="Times New Roman" w:hAnsi="Times New Roman" w:cs="Times New Roman"/>
           <w:sz w:val="28"/>
           <w:szCs w:val="28"/>
-          <w:lang w:val="en-US"/>
         </w:rPr>
         <w:t xml:space="preserve">: </w:t>
       </w:r>
@@ -1128,7 +1126,6 @@
           <w:rFonts w:ascii="Times New Roman" w:hAnsi="Times New Roman" w:cs="Times New Roman"/>
           <w:sz w:val="28"/>
           <w:szCs w:val="28"/>
-          <w:lang w:val="en-US"/>
         </w:rPr>
         <w:t xml:space="preserve">: </w:t>
       </w:r>
@@ -1181,7 +1178,6 @@
           <w:rFonts w:ascii="Times New Roman" w:hAnsi="Times New Roman" w:cs="Times New Roman"/>
           <w:sz w:val="28"/>
           <w:szCs w:val="28"/>
-          <w:lang w:val="en-US"/>
         </w:rPr>
         <w:t xml:space="preserve">: </w:t>
       </w:r>
@@ -1868,7 +1864,6 @@
           <w:rFonts w:ascii="Times New Roman" w:hAnsi="Times New Roman" w:cs="Times New Roman"/>
           <w:sz w:val="28"/>
           <w:szCs w:val="28"/>
-          <w:lang w:val="en-US"/>
         </w:rPr>
         <w:t>:</w:t>
       </w:r>
@@ -1911,7 +1906,6 @@
           <w:rFonts w:ascii="Times New Roman" w:hAnsi="Times New Roman" w:cs="Times New Roman"/>
           <w:sz w:val="28"/>
           <w:szCs w:val="28"/>
-          <w:lang w:val="en-US"/>
         </w:rPr>
         <w:t>:</w:t>
       </w:r>
@@ -2263,7 +2257,58 @@
           <w:szCs w:val="28"/>
         </w:rPr>
         <w:br/>
-        <w:t xml:space="preserve">Как и прежде, тролли победоносно шествовали по пещерам, сотрясая стены своими криками. Вдруг их крикам вторил чей-то леденящий вой. Тролли затихли, </w:t>
+        <w:t>Как и прежде, тролли победоносно шествовали по пещерам, сотрясая стены своими криками. Вдруг их крик</w:t>
+      </w:r>
+      <w:r>
+        <w:rPr>
+          <w:rFonts w:ascii="Times New Roman" w:hAnsi="Times New Roman" w:cs="Times New Roman"/>
+          <w:sz w:val="28"/>
+          <w:szCs w:val="28"/>
+        </w:rPr>
+        <w:t xml:space="preserve">ам вторил чей-то леденящий вой… </w:t>
+      </w:r>
+      <w:r>
+        <w:rPr>
+          <w:rFonts w:ascii="Times New Roman" w:hAnsi="Times New Roman" w:cs="Times New Roman"/>
+          <w:sz w:val="28"/>
+          <w:szCs w:val="28"/>
+        </w:rPr>
+        <w:br/>
+      </w:r>
+      <w:r>
+        <w:rPr>
+          <w:rFonts w:ascii="Times New Roman" w:hAnsi="Times New Roman" w:cs="Times New Roman"/>
+          <w:sz w:val="28"/>
+          <w:szCs w:val="28"/>
+          <w:lang w:val="en-US"/>
+        </w:rPr>
+        <w:br/>
+      </w:r>
+      <w:proofErr w:type="spellStart"/>
+      <w:r>
+        <w:rPr>
+          <w:rFonts w:ascii="Times New Roman" w:hAnsi="Times New Roman" w:cs="Times New Roman"/>
+          <w:sz w:val="28"/>
+          <w:szCs w:val="28"/>
+        </w:rPr>
+        <w:t>Уг</w:t>
+      </w:r>
+      <w:proofErr w:type="spellEnd"/>
+      <w:r>
+        <w:rPr>
+          <w:rFonts w:ascii="Times New Roman" w:hAnsi="Times New Roman" w:cs="Times New Roman"/>
+          <w:sz w:val="28"/>
+          <w:szCs w:val="28"/>
+        </w:rPr>
+        <w:t>:</w:t>
+      </w:r>
+      <w:r>
+        <w:rPr>
+          <w:rFonts w:ascii="Times New Roman" w:hAnsi="Times New Roman" w:cs="Times New Roman"/>
+          <w:sz w:val="28"/>
+          <w:szCs w:val="28"/>
+        </w:rPr>
+        <w:t xml:space="preserve"> </w:t>
       </w:r>
       <w:proofErr w:type="spellStart"/>
       <w:r>
@@ -2281,42 +2326,3331 @@
           <w:sz w:val="28"/>
           <w:szCs w:val="28"/>
         </w:rPr>
-        <w:t xml:space="preserve"> велел изготовиться к бою. </w:t>
-      </w:r>
-      <w:r>
-        <w:rPr>
-          <w:rFonts w:ascii="Times New Roman" w:hAnsi="Times New Roman" w:cs="Times New Roman"/>
-          <w:sz w:val="28"/>
-          <w:szCs w:val="28"/>
-        </w:rPr>
-        <w:br/>
-      </w:r>
-      <w:r>
-        <w:rPr>
-          <w:rFonts w:ascii="Times New Roman" w:hAnsi="Times New Roman" w:cs="Times New Roman"/>
-          <w:sz w:val="28"/>
-          <w:szCs w:val="28"/>
-        </w:rPr>
-        <w:br/>
+        <w:t xml:space="preserve">, ты слышал? Что это было? </w:t>
+      </w:r>
+      <w:r>
+        <w:rPr>
+          <w:rFonts w:ascii="Times New Roman" w:hAnsi="Times New Roman" w:cs="Times New Roman"/>
+          <w:sz w:val="28"/>
+          <w:szCs w:val="28"/>
+        </w:rPr>
+        <w:br/>
+      </w:r>
+      <w:proofErr w:type="spellStart"/>
+      <w:r>
+        <w:rPr>
+          <w:rFonts w:ascii="Times New Roman" w:hAnsi="Times New Roman" w:cs="Times New Roman"/>
+          <w:sz w:val="28"/>
+          <w:szCs w:val="28"/>
+        </w:rPr>
+        <w:t>Трог</w:t>
+      </w:r>
+      <w:proofErr w:type="spellEnd"/>
+      <w:r>
+        <w:rPr>
+          <w:rFonts w:ascii="Times New Roman" w:hAnsi="Times New Roman" w:cs="Times New Roman"/>
+          <w:sz w:val="28"/>
+          <w:szCs w:val="28"/>
+        </w:rPr>
+        <w:t>:</w:t>
+      </w:r>
+      <w:r>
+        <w:rPr>
+          <w:rFonts w:ascii="Times New Roman" w:hAnsi="Times New Roman" w:cs="Times New Roman"/>
+          <w:sz w:val="28"/>
+          <w:szCs w:val="28"/>
+        </w:rPr>
+        <w:t xml:space="preserve"> Не знаю. Но что бы это ни было, ему не место в наших пещерах. Держитесь поближе друг к другу. Пойдём, встретим его лицом к лицу. </w:t>
+      </w:r>
+      <w:r>
+        <w:rPr>
+          <w:rFonts w:ascii="Times New Roman" w:hAnsi="Times New Roman" w:cs="Times New Roman"/>
+          <w:sz w:val="28"/>
+          <w:szCs w:val="28"/>
+        </w:rPr>
+        <w:br/>
+      </w:r>
+      <w:r>
+        <w:rPr>
+          <w:rFonts w:ascii="Times New Roman" w:hAnsi="Times New Roman" w:cs="Times New Roman"/>
+          <w:sz w:val="28"/>
+          <w:szCs w:val="28"/>
+        </w:rPr>
+        <w:br/>
+        <w:t>Увидели мертвеца</w:t>
+      </w:r>
+      <w:r>
+        <w:rPr>
+          <w:rFonts w:ascii="Times New Roman" w:hAnsi="Times New Roman" w:cs="Times New Roman"/>
+          <w:sz w:val="28"/>
+          <w:szCs w:val="28"/>
+        </w:rPr>
+        <w:t>:</w:t>
+      </w:r>
+      <w:r>
+        <w:rPr>
+          <w:rFonts w:ascii="Times New Roman" w:hAnsi="Times New Roman" w:cs="Times New Roman"/>
+          <w:sz w:val="28"/>
+          <w:szCs w:val="28"/>
+        </w:rPr>
+        <w:t xml:space="preserve"> </w:t>
+      </w:r>
+      <w:r>
+        <w:rPr>
+          <w:rFonts w:ascii="Times New Roman" w:hAnsi="Times New Roman" w:cs="Times New Roman"/>
+          <w:sz w:val="28"/>
+          <w:szCs w:val="28"/>
+        </w:rPr>
+        <w:br/>
+      </w:r>
+      <w:r>
+        <w:rPr>
+          <w:rFonts w:ascii="Times New Roman" w:hAnsi="Times New Roman" w:cs="Times New Roman"/>
+          <w:sz w:val="28"/>
+          <w:szCs w:val="28"/>
+        </w:rPr>
+        <w:br/>
+      </w:r>
+      <w:proofErr w:type="spellStart"/>
+      <w:r>
+        <w:rPr>
+          <w:rFonts w:ascii="Times New Roman" w:hAnsi="Times New Roman" w:cs="Times New Roman"/>
+          <w:sz w:val="28"/>
+          <w:szCs w:val="28"/>
+        </w:rPr>
+        <w:t>Уг</w:t>
+      </w:r>
+      <w:proofErr w:type="spellEnd"/>
+      <w:r>
+        <w:rPr>
+          <w:rFonts w:ascii="Times New Roman" w:hAnsi="Times New Roman" w:cs="Times New Roman"/>
+          <w:sz w:val="28"/>
+          <w:szCs w:val="28"/>
+        </w:rPr>
+        <w:t>:</w:t>
+      </w:r>
+      <w:r>
+        <w:rPr>
+          <w:rFonts w:ascii="Times New Roman" w:hAnsi="Times New Roman" w:cs="Times New Roman"/>
+          <w:sz w:val="28"/>
+          <w:szCs w:val="28"/>
+        </w:rPr>
+        <w:t xml:space="preserve"> Это же… </w:t>
+      </w:r>
+      <w:proofErr w:type="spellStart"/>
+      <w:r>
+        <w:rPr>
+          <w:rFonts w:ascii="Times New Roman" w:hAnsi="Times New Roman" w:cs="Times New Roman"/>
+          <w:sz w:val="28"/>
+          <w:szCs w:val="28"/>
+        </w:rPr>
+        <w:t>огр</w:t>
+      </w:r>
+      <w:proofErr w:type="spellEnd"/>
+      <w:r>
+        <w:rPr>
+          <w:rFonts w:ascii="Times New Roman" w:hAnsi="Times New Roman" w:cs="Times New Roman"/>
+          <w:sz w:val="28"/>
+          <w:szCs w:val="28"/>
+        </w:rPr>
+        <w:t xml:space="preserve">! Мёртвый, но живой! </w:t>
+      </w:r>
+      <w:r>
+        <w:rPr>
+          <w:rFonts w:ascii="Times New Roman" w:hAnsi="Times New Roman" w:cs="Times New Roman"/>
+          <w:sz w:val="28"/>
+          <w:szCs w:val="28"/>
+        </w:rPr>
+        <w:br/>
+      </w:r>
+      <w:proofErr w:type="spellStart"/>
+      <w:r>
+        <w:rPr>
+          <w:rFonts w:ascii="Times New Roman" w:hAnsi="Times New Roman" w:cs="Times New Roman"/>
+          <w:sz w:val="28"/>
+          <w:szCs w:val="28"/>
+        </w:rPr>
+        <w:t>Трог</w:t>
+      </w:r>
+      <w:proofErr w:type="spellEnd"/>
+      <w:r>
+        <w:rPr>
+          <w:rFonts w:ascii="Times New Roman" w:hAnsi="Times New Roman" w:cs="Times New Roman"/>
+          <w:sz w:val="28"/>
+          <w:szCs w:val="28"/>
+        </w:rPr>
+        <w:t>:</w:t>
+      </w:r>
+      <w:r>
+        <w:rPr>
+          <w:rFonts w:ascii="Times New Roman" w:hAnsi="Times New Roman" w:cs="Times New Roman"/>
+          <w:sz w:val="28"/>
+          <w:szCs w:val="28"/>
+        </w:rPr>
+        <w:t xml:space="preserve"> Не бойтесь, врежьте ему как следует! </w:t>
+      </w:r>
+    </w:p>
+    <w:p>
+      <w:pPr>
+        <w:rPr>
+          <w:rFonts w:ascii="Times New Roman" w:hAnsi="Times New Roman" w:cs="Times New Roman"/>
+          <w:sz w:val="28"/>
+          <w:szCs w:val="28"/>
+        </w:rPr>
+      </w:pPr>
+    </w:p>
+    <w:p>
+      <w:pPr>
+        <w:rPr>
+          <w:rFonts w:ascii="Times New Roman" w:hAnsi="Times New Roman" w:cs="Times New Roman"/>
+          <w:sz w:val="28"/>
+          <w:szCs w:val="28"/>
+        </w:rPr>
+      </w:pPr>
+      <w:r>
+        <w:rPr>
+          <w:rFonts w:ascii="Times New Roman" w:hAnsi="Times New Roman" w:cs="Times New Roman"/>
+          <w:sz w:val="28"/>
+          <w:szCs w:val="28"/>
+        </w:rPr>
+        <w:t xml:space="preserve">Атаковали </w:t>
+      </w:r>
+      <w:proofErr w:type="gramStart"/>
+      <w:r>
+        <w:rPr>
+          <w:rFonts w:ascii="Times New Roman" w:hAnsi="Times New Roman" w:cs="Times New Roman"/>
+          <w:sz w:val="28"/>
+          <w:szCs w:val="28"/>
+        </w:rPr>
+        <w:t>госта</w:t>
+      </w:r>
+      <w:r>
+        <w:rPr>
+          <w:rFonts w:ascii="Times New Roman" w:hAnsi="Times New Roman" w:cs="Times New Roman"/>
+          <w:sz w:val="28"/>
+          <w:szCs w:val="28"/>
+        </w:rPr>
+        <w:t>:</w:t>
+      </w:r>
+      <w:r>
+        <w:rPr>
+          <w:rFonts w:ascii="Times New Roman" w:hAnsi="Times New Roman" w:cs="Times New Roman"/>
+          <w:sz w:val="28"/>
+          <w:szCs w:val="28"/>
+        </w:rPr>
+        <w:br/>
+      </w:r>
+      <w:r>
+        <w:rPr>
+          <w:rFonts w:ascii="Times New Roman" w:hAnsi="Times New Roman" w:cs="Times New Roman"/>
+          <w:sz w:val="28"/>
+          <w:szCs w:val="28"/>
+        </w:rPr>
+        <w:br/>
+        <w:t>Тролль</w:t>
+      </w:r>
+      <w:proofErr w:type="gramEnd"/>
+      <w:r>
+        <w:rPr>
+          <w:rFonts w:ascii="Times New Roman" w:hAnsi="Times New Roman" w:cs="Times New Roman"/>
+          <w:sz w:val="28"/>
+          <w:szCs w:val="28"/>
+        </w:rPr>
+        <w:t>:</w:t>
+      </w:r>
+      <w:r>
+        <w:rPr>
+          <w:rFonts w:ascii="Times New Roman" w:hAnsi="Times New Roman" w:cs="Times New Roman"/>
+          <w:sz w:val="28"/>
+          <w:szCs w:val="28"/>
+        </w:rPr>
+        <w:t xml:space="preserve"> Его ничто не берёт! </w:t>
+      </w:r>
+      <w:r>
+        <w:rPr>
+          <w:rFonts w:ascii="Times New Roman" w:hAnsi="Times New Roman" w:cs="Times New Roman"/>
+          <w:sz w:val="28"/>
+          <w:szCs w:val="28"/>
+        </w:rPr>
+        <w:br/>
+      </w:r>
+      <w:proofErr w:type="spellStart"/>
+      <w:r>
+        <w:rPr>
+          <w:rFonts w:ascii="Times New Roman" w:hAnsi="Times New Roman" w:cs="Times New Roman"/>
+          <w:sz w:val="28"/>
+          <w:szCs w:val="28"/>
+        </w:rPr>
+        <w:t>Трог</w:t>
+      </w:r>
+      <w:proofErr w:type="spellEnd"/>
+      <w:r>
+        <w:rPr>
+          <w:rFonts w:ascii="Times New Roman" w:hAnsi="Times New Roman" w:cs="Times New Roman"/>
+          <w:sz w:val="28"/>
+          <w:szCs w:val="28"/>
+        </w:rPr>
+        <w:t>:</w:t>
+      </w:r>
+      <w:r>
+        <w:rPr>
+          <w:rFonts w:ascii="Times New Roman" w:hAnsi="Times New Roman" w:cs="Times New Roman"/>
+          <w:sz w:val="28"/>
+          <w:szCs w:val="28"/>
+        </w:rPr>
+        <w:t xml:space="preserve"> Быть такого не может! Попробуй ещё раз! </w:t>
+      </w:r>
+      <w:r>
+        <w:rPr>
+          <w:rFonts w:ascii="Times New Roman" w:hAnsi="Times New Roman" w:cs="Times New Roman"/>
+          <w:sz w:val="28"/>
+          <w:szCs w:val="28"/>
+        </w:rPr>
+        <w:br/>
+      </w:r>
+      <w:r>
+        <w:rPr>
+          <w:rFonts w:ascii="Times New Roman" w:hAnsi="Times New Roman" w:cs="Times New Roman"/>
+          <w:sz w:val="28"/>
+          <w:szCs w:val="28"/>
+        </w:rPr>
+        <w:br/>
+        <w:t>Убили госта</w:t>
+      </w:r>
+      <w:r>
+        <w:rPr>
+          <w:rFonts w:ascii="Times New Roman" w:hAnsi="Times New Roman" w:cs="Times New Roman"/>
+          <w:sz w:val="28"/>
+          <w:szCs w:val="28"/>
+          <w:lang w:val="en-US"/>
+        </w:rPr>
+        <w:t>:</w:t>
+      </w:r>
+      <w:r>
+        <w:rPr>
+          <w:rFonts w:ascii="Times New Roman" w:hAnsi="Times New Roman" w:cs="Times New Roman"/>
+          <w:sz w:val="28"/>
+          <w:szCs w:val="28"/>
+        </w:rPr>
+        <w:t xml:space="preserve"> </w:t>
+      </w:r>
+      <w:r>
+        <w:rPr>
+          <w:rFonts w:ascii="Times New Roman" w:hAnsi="Times New Roman" w:cs="Times New Roman"/>
+          <w:sz w:val="28"/>
+          <w:szCs w:val="28"/>
+        </w:rPr>
+        <w:br/>
+      </w:r>
+      <w:r>
+        <w:rPr>
+          <w:rFonts w:ascii="Times New Roman" w:hAnsi="Times New Roman" w:cs="Times New Roman"/>
+          <w:sz w:val="28"/>
+          <w:szCs w:val="28"/>
+        </w:rPr>
+        <w:br/>
+        <w:t>Тролль</w:t>
+      </w:r>
+      <w:r>
+        <w:rPr>
+          <w:rFonts w:ascii="Times New Roman" w:hAnsi="Times New Roman" w:cs="Times New Roman"/>
+          <w:sz w:val="28"/>
+          <w:szCs w:val="28"/>
+          <w:lang w:val="en-US"/>
+        </w:rPr>
+        <w:t>:</w:t>
+      </w:r>
+      <w:r>
+        <w:rPr>
+          <w:rFonts w:ascii="Times New Roman" w:hAnsi="Times New Roman" w:cs="Times New Roman"/>
+          <w:sz w:val="28"/>
+          <w:szCs w:val="28"/>
+        </w:rPr>
+        <w:t xml:space="preserve"> </w:t>
+      </w:r>
+      <w:proofErr w:type="spellStart"/>
+      <w:r>
+        <w:rPr>
+          <w:rFonts w:ascii="Times New Roman" w:hAnsi="Times New Roman" w:cs="Times New Roman"/>
+          <w:sz w:val="28"/>
+          <w:szCs w:val="28"/>
+        </w:rPr>
+        <w:t>Фух</w:t>
+      </w:r>
+      <w:proofErr w:type="spellEnd"/>
+      <w:r>
+        <w:rPr>
+          <w:rFonts w:ascii="Times New Roman" w:hAnsi="Times New Roman" w:cs="Times New Roman"/>
+          <w:sz w:val="28"/>
+          <w:szCs w:val="28"/>
+        </w:rPr>
+        <w:t xml:space="preserve">, их можно убить! </w:t>
+      </w:r>
+      <w:r>
+        <w:rPr>
+          <w:rFonts w:ascii="Times New Roman" w:hAnsi="Times New Roman" w:cs="Times New Roman"/>
+          <w:sz w:val="28"/>
+          <w:szCs w:val="28"/>
+        </w:rPr>
+        <w:br/>
+      </w:r>
+      <w:proofErr w:type="spellStart"/>
+      <w:r>
+        <w:rPr>
+          <w:rFonts w:ascii="Times New Roman" w:hAnsi="Times New Roman" w:cs="Times New Roman"/>
+          <w:sz w:val="28"/>
+          <w:szCs w:val="28"/>
+        </w:rPr>
+        <w:t>Трог</w:t>
+      </w:r>
+      <w:proofErr w:type="spellEnd"/>
+      <w:r>
+        <w:rPr>
+          <w:rFonts w:ascii="Times New Roman" w:hAnsi="Times New Roman" w:cs="Times New Roman"/>
+          <w:sz w:val="28"/>
+          <w:szCs w:val="28"/>
+          <w:lang w:val="en-US"/>
+        </w:rPr>
+        <w:t>:</w:t>
+      </w:r>
+      <w:r>
+        <w:rPr>
+          <w:rFonts w:ascii="Times New Roman" w:hAnsi="Times New Roman" w:cs="Times New Roman"/>
+          <w:sz w:val="28"/>
+          <w:szCs w:val="28"/>
+        </w:rPr>
+        <w:t xml:space="preserve"> Значит, нам нечего бояться. Навались! </w:t>
+      </w:r>
+      <w:r>
+        <w:rPr>
+          <w:rFonts w:ascii="Times New Roman" w:hAnsi="Times New Roman" w:cs="Times New Roman"/>
+          <w:sz w:val="28"/>
+          <w:szCs w:val="28"/>
+        </w:rPr>
+        <w:br/>
+      </w:r>
+      <w:r>
+        <w:rPr>
+          <w:rFonts w:ascii="Times New Roman" w:hAnsi="Times New Roman" w:cs="Times New Roman"/>
+          <w:sz w:val="28"/>
+          <w:szCs w:val="28"/>
+        </w:rPr>
+        <w:br/>
+        <w:t xml:space="preserve">Увидели короля </w:t>
+      </w:r>
+      <w:proofErr w:type="spellStart"/>
+      <w:r>
+        <w:rPr>
+          <w:rFonts w:ascii="Times New Roman" w:hAnsi="Times New Roman" w:cs="Times New Roman"/>
+          <w:sz w:val="28"/>
+          <w:szCs w:val="28"/>
+        </w:rPr>
+        <w:t>огров</w:t>
+      </w:r>
+      <w:proofErr w:type="spellEnd"/>
+      <w:r>
+        <w:rPr>
+          <w:rFonts w:ascii="Times New Roman" w:hAnsi="Times New Roman" w:cs="Times New Roman"/>
+          <w:sz w:val="28"/>
+          <w:szCs w:val="28"/>
+        </w:rPr>
+        <w:t>:</w:t>
+      </w:r>
+      <w:r>
+        <w:rPr>
+          <w:rFonts w:ascii="Times New Roman" w:hAnsi="Times New Roman" w:cs="Times New Roman"/>
+          <w:sz w:val="28"/>
+          <w:szCs w:val="28"/>
+        </w:rPr>
+        <w:t xml:space="preserve"> </w:t>
+      </w:r>
+      <w:r>
+        <w:rPr>
+          <w:rFonts w:ascii="Times New Roman" w:hAnsi="Times New Roman" w:cs="Times New Roman"/>
+          <w:sz w:val="28"/>
+          <w:szCs w:val="28"/>
+        </w:rPr>
+        <w:br/>
+      </w:r>
+      <w:r>
+        <w:rPr>
+          <w:rFonts w:ascii="Times New Roman" w:hAnsi="Times New Roman" w:cs="Times New Roman"/>
+          <w:sz w:val="28"/>
+          <w:szCs w:val="28"/>
+        </w:rPr>
+        <w:br/>
+        <w:t>Король</w:t>
+      </w:r>
+      <w:r>
+        <w:rPr>
+          <w:rFonts w:ascii="Times New Roman" w:hAnsi="Times New Roman" w:cs="Times New Roman"/>
+          <w:sz w:val="28"/>
+          <w:szCs w:val="28"/>
+        </w:rPr>
+        <w:t>:</w:t>
+      </w:r>
+      <w:r>
+        <w:rPr>
+          <w:rFonts w:ascii="Times New Roman" w:hAnsi="Times New Roman" w:cs="Times New Roman"/>
+          <w:sz w:val="28"/>
+          <w:szCs w:val="28"/>
+        </w:rPr>
+        <w:t xml:space="preserve"> Это ты, </w:t>
+      </w:r>
+      <w:proofErr w:type="spellStart"/>
+      <w:r>
+        <w:rPr>
+          <w:rFonts w:ascii="Times New Roman" w:hAnsi="Times New Roman" w:cs="Times New Roman"/>
+          <w:sz w:val="28"/>
+          <w:szCs w:val="28"/>
+        </w:rPr>
+        <w:t>Трог</w:t>
+      </w:r>
+      <w:proofErr w:type="spellEnd"/>
+      <w:r>
+        <w:rPr>
+          <w:rFonts w:ascii="Times New Roman" w:hAnsi="Times New Roman" w:cs="Times New Roman"/>
+          <w:sz w:val="28"/>
+          <w:szCs w:val="28"/>
+        </w:rPr>
+        <w:t>… Г</w:t>
+      </w:r>
+      <w:r>
+        <w:rPr>
+          <w:rFonts w:ascii="Times New Roman" w:hAnsi="Times New Roman" w:cs="Times New Roman"/>
+          <w:sz w:val="28"/>
+          <w:szCs w:val="28"/>
+        </w:rPr>
+        <w:t xml:space="preserve">де моя голова? Отдай мою </w:t>
+      </w:r>
+      <w:proofErr w:type="gramStart"/>
+      <w:r>
+        <w:rPr>
+          <w:rFonts w:ascii="Times New Roman" w:hAnsi="Times New Roman" w:cs="Times New Roman"/>
+          <w:sz w:val="28"/>
+          <w:szCs w:val="28"/>
+        </w:rPr>
+        <w:t>голову!</w:t>
+      </w:r>
+      <w:r>
+        <w:rPr>
+          <w:rFonts w:ascii="Times New Roman" w:hAnsi="Times New Roman" w:cs="Times New Roman"/>
+          <w:sz w:val="28"/>
+          <w:szCs w:val="28"/>
+        </w:rPr>
+        <w:br/>
+      </w:r>
+      <w:proofErr w:type="spellStart"/>
+      <w:r>
+        <w:rPr>
+          <w:rFonts w:ascii="Times New Roman" w:hAnsi="Times New Roman" w:cs="Times New Roman"/>
+          <w:sz w:val="28"/>
+          <w:szCs w:val="28"/>
+        </w:rPr>
+        <w:t>Трог</w:t>
+      </w:r>
+      <w:proofErr w:type="spellEnd"/>
+      <w:proofErr w:type="gramEnd"/>
+      <w:r>
+        <w:rPr>
+          <w:rFonts w:ascii="Times New Roman" w:hAnsi="Times New Roman" w:cs="Times New Roman"/>
+          <w:sz w:val="28"/>
+          <w:szCs w:val="28"/>
+        </w:rPr>
+        <w:t>:</w:t>
+      </w:r>
+      <w:r>
+        <w:rPr>
+          <w:rFonts w:ascii="Times New Roman" w:hAnsi="Times New Roman" w:cs="Times New Roman"/>
+          <w:sz w:val="28"/>
+          <w:szCs w:val="28"/>
+        </w:rPr>
+        <w:t xml:space="preserve"> Я же убил тебя и всё твоё мерзкое племя! Как, чёрт возьми, вы воскресли?!</w:t>
+      </w:r>
+      <w:r>
+        <w:rPr>
+          <w:rFonts w:ascii="Times New Roman" w:hAnsi="Times New Roman" w:cs="Times New Roman"/>
+          <w:sz w:val="28"/>
+          <w:szCs w:val="28"/>
+        </w:rPr>
+        <w:br/>
+        <w:t>Король</w:t>
+      </w:r>
+      <w:r>
+        <w:rPr>
+          <w:rFonts w:ascii="Times New Roman" w:hAnsi="Times New Roman" w:cs="Times New Roman"/>
+          <w:sz w:val="28"/>
+          <w:szCs w:val="28"/>
+        </w:rPr>
+        <w:t>:</w:t>
+      </w:r>
+      <w:r>
+        <w:rPr>
+          <w:rFonts w:ascii="Times New Roman" w:hAnsi="Times New Roman" w:cs="Times New Roman"/>
+          <w:sz w:val="28"/>
+          <w:szCs w:val="28"/>
+        </w:rPr>
+        <w:t xml:space="preserve"> Великая сила вернула меня, чтобы отомстить! Теперь я оторву тебе голову и истреблю твой народ! А затем, мы вмест</w:t>
+      </w:r>
+      <w:r>
+        <w:rPr>
+          <w:rFonts w:ascii="Times New Roman" w:hAnsi="Times New Roman" w:cs="Times New Roman"/>
+          <w:sz w:val="28"/>
+          <w:szCs w:val="28"/>
+        </w:rPr>
+        <w:t xml:space="preserve">е будем служить могучему </w:t>
+      </w:r>
+      <w:r>
+        <w:rPr>
+          <w:rFonts w:ascii="Times New Roman" w:hAnsi="Times New Roman" w:cs="Times New Roman"/>
+          <w:sz w:val="28"/>
+          <w:szCs w:val="28"/>
+        </w:rPr>
+        <w:t xml:space="preserve">господину! </w:t>
+      </w:r>
+      <w:r>
+        <w:rPr>
+          <w:rFonts w:ascii="Times New Roman" w:hAnsi="Times New Roman" w:cs="Times New Roman"/>
+          <w:sz w:val="28"/>
+          <w:szCs w:val="28"/>
+        </w:rPr>
+        <w:br/>
+      </w:r>
+      <w:proofErr w:type="spellStart"/>
+      <w:r>
+        <w:rPr>
+          <w:rFonts w:ascii="Times New Roman" w:hAnsi="Times New Roman" w:cs="Times New Roman"/>
+          <w:sz w:val="28"/>
+          <w:szCs w:val="28"/>
+        </w:rPr>
+        <w:t>Трог</w:t>
+      </w:r>
+      <w:proofErr w:type="spellEnd"/>
+      <w:r>
+        <w:rPr>
+          <w:rFonts w:ascii="Times New Roman" w:hAnsi="Times New Roman" w:cs="Times New Roman"/>
+          <w:sz w:val="28"/>
+          <w:szCs w:val="28"/>
+        </w:rPr>
+        <w:t>:</w:t>
+      </w:r>
+      <w:r>
+        <w:rPr>
+          <w:rFonts w:ascii="Times New Roman" w:hAnsi="Times New Roman" w:cs="Times New Roman"/>
+          <w:sz w:val="28"/>
+          <w:szCs w:val="28"/>
+        </w:rPr>
+        <w:t xml:space="preserve"> Ну уж нет. Сейчас ты сдохнешь ещё раз. </w:t>
+      </w:r>
+      <w:r>
+        <w:rPr>
+          <w:rFonts w:ascii="Times New Roman" w:hAnsi="Times New Roman" w:cs="Times New Roman"/>
+          <w:sz w:val="28"/>
+          <w:szCs w:val="28"/>
+        </w:rPr>
+        <w:br/>
+      </w:r>
+      <w:r>
+        <w:rPr>
+          <w:rFonts w:ascii="Times New Roman" w:hAnsi="Times New Roman" w:cs="Times New Roman"/>
+          <w:sz w:val="28"/>
+          <w:szCs w:val="28"/>
+        </w:rPr>
+        <w:br/>
+        <w:t xml:space="preserve">Убили короля </w:t>
+      </w:r>
+      <w:proofErr w:type="spellStart"/>
+      <w:r>
+        <w:rPr>
+          <w:rFonts w:ascii="Times New Roman" w:hAnsi="Times New Roman" w:cs="Times New Roman"/>
+          <w:sz w:val="28"/>
+          <w:szCs w:val="28"/>
+        </w:rPr>
+        <w:t>огров</w:t>
+      </w:r>
+      <w:proofErr w:type="spellEnd"/>
+      <w:r>
+        <w:rPr>
+          <w:rFonts w:ascii="Times New Roman" w:hAnsi="Times New Roman" w:cs="Times New Roman"/>
+          <w:sz w:val="28"/>
+          <w:szCs w:val="28"/>
+        </w:rPr>
+        <w:t>:</w:t>
+      </w:r>
+      <w:r>
+        <w:rPr>
+          <w:rFonts w:ascii="Times New Roman" w:hAnsi="Times New Roman" w:cs="Times New Roman"/>
+          <w:sz w:val="28"/>
+          <w:szCs w:val="28"/>
+        </w:rPr>
+        <w:t xml:space="preserve"> </w:t>
+      </w:r>
+      <w:r>
+        <w:rPr>
+          <w:rFonts w:ascii="Times New Roman" w:hAnsi="Times New Roman" w:cs="Times New Roman"/>
+          <w:sz w:val="28"/>
+          <w:szCs w:val="28"/>
+        </w:rPr>
+        <w:br/>
+      </w:r>
+      <w:r>
+        <w:rPr>
+          <w:rFonts w:ascii="Times New Roman" w:hAnsi="Times New Roman" w:cs="Times New Roman"/>
+          <w:sz w:val="28"/>
+          <w:szCs w:val="28"/>
+        </w:rPr>
+        <w:lastRenderedPageBreak/>
+        <w:t>Король</w:t>
+      </w:r>
+      <w:r>
+        <w:rPr>
+          <w:rFonts w:ascii="Times New Roman" w:hAnsi="Times New Roman" w:cs="Times New Roman"/>
+          <w:sz w:val="28"/>
+          <w:szCs w:val="28"/>
+        </w:rPr>
+        <w:t>:</w:t>
+      </w:r>
+      <w:r>
+        <w:rPr>
+          <w:rFonts w:ascii="Times New Roman" w:hAnsi="Times New Roman" w:cs="Times New Roman"/>
+          <w:sz w:val="28"/>
+          <w:szCs w:val="28"/>
+        </w:rPr>
+        <w:t xml:space="preserve"> Думаешь, ты победил, тупица </w:t>
+      </w:r>
+      <w:proofErr w:type="spellStart"/>
+      <w:r>
+        <w:rPr>
+          <w:rFonts w:ascii="Times New Roman" w:hAnsi="Times New Roman" w:cs="Times New Roman"/>
+          <w:sz w:val="28"/>
+          <w:szCs w:val="28"/>
+        </w:rPr>
+        <w:t>Трог</w:t>
+      </w:r>
+      <w:proofErr w:type="spellEnd"/>
+      <w:r>
+        <w:rPr>
+          <w:rFonts w:ascii="Times New Roman" w:hAnsi="Times New Roman" w:cs="Times New Roman"/>
+          <w:sz w:val="28"/>
+          <w:szCs w:val="28"/>
+        </w:rPr>
+        <w:t xml:space="preserve">? Я вернусь. Мы всё вернёмся! Ха-ха-ха! </w:t>
+      </w:r>
+      <w:r>
+        <w:rPr>
+          <w:rFonts w:ascii="Times New Roman" w:hAnsi="Times New Roman" w:cs="Times New Roman"/>
+          <w:sz w:val="28"/>
+          <w:szCs w:val="28"/>
+        </w:rPr>
+        <w:br/>
+      </w:r>
+      <w:r>
+        <w:rPr>
+          <w:rFonts w:ascii="Times New Roman" w:hAnsi="Times New Roman" w:cs="Times New Roman"/>
+          <w:sz w:val="28"/>
+          <w:szCs w:val="28"/>
+        </w:rPr>
+        <w:br/>
+      </w:r>
+      <w:proofErr w:type="spellStart"/>
+      <w:r>
+        <w:rPr>
+          <w:rFonts w:ascii="Times New Roman" w:hAnsi="Times New Roman" w:cs="Times New Roman"/>
+          <w:sz w:val="28"/>
+          <w:szCs w:val="28"/>
+        </w:rPr>
+        <w:t>Уг</w:t>
+      </w:r>
+      <w:proofErr w:type="spellEnd"/>
+      <w:r>
+        <w:rPr>
+          <w:rFonts w:ascii="Times New Roman" w:hAnsi="Times New Roman" w:cs="Times New Roman"/>
+          <w:sz w:val="28"/>
+          <w:szCs w:val="28"/>
+          <w:lang w:val="en-US"/>
+        </w:rPr>
+        <w:t>:</w:t>
+      </w:r>
+      <w:r>
+        <w:rPr>
+          <w:rFonts w:ascii="Times New Roman" w:hAnsi="Times New Roman" w:cs="Times New Roman"/>
+          <w:sz w:val="28"/>
+          <w:szCs w:val="28"/>
+        </w:rPr>
+        <w:t xml:space="preserve"> Какой ужас! Это точно зло с конца света! </w:t>
+      </w:r>
+      <w:r>
+        <w:rPr>
+          <w:rFonts w:ascii="Times New Roman" w:hAnsi="Times New Roman" w:cs="Times New Roman"/>
+          <w:sz w:val="28"/>
+          <w:szCs w:val="28"/>
+        </w:rPr>
+        <w:br/>
+      </w:r>
+      <w:proofErr w:type="spellStart"/>
+      <w:r>
+        <w:rPr>
+          <w:rFonts w:ascii="Times New Roman" w:hAnsi="Times New Roman" w:cs="Times New Roman"/>
+          <w:sz w:val="28"/>
+          <w:szCs w:val="28"/>
+        </w:rPr>
+        <w:t>Трог</w:t>
+      </w:r>
+      <w:proofErr w:type="spellEnd"/>
+      <w:r>
+        <w:rPr>
+          <w:rFonts w:ascii="Times New Roman" w:hAnsi="Times New Roman" w:cs="Times New Roman"/>
+          <w:sz w:val="28"/>
+          <w:szCs w:val="28"/>
+        </w:rPr>
+        <w:t>:</w:t>
+      </w:r>
+      <w:r>
+        <w:rPr>
+          <w:rFonts w:ascii="Times New Roman" w:hAnsi="Times New Roman" w:cs="Times New Roman"/>
+          <w:sz w:val="28"/>
+          <w:szCs w:val="28"/>
+        </w:rPr>
+        <w:t xml:space="preserve"> Зло это или нет, мы победили его. Но мы не расскажем </w:t>
+      </w:r>
+      <w:proofErr w:type="spellStart"/>
+      <w:r>
+        <w:rPr>
+          <w:rFonts w:ascii="Times New Roman" w:hAnsi="Times New Roman" w:cs="Times New Roman"/>
+          <w:sz w:val="28"/>
+          <w:szCs w:val="28"/>
+        </w:rPr>
+        <w:t>Пагу</w:t>
+      </w:r>
+      <w:proofErr w:type="spellEnd"/>
+      <w:r>
+        <w:rPr>
+          <w:rFonts w:ascii="Times New Roman" w:hAnsi="Times New Roman" w:cs="Times New Roman"/>
+          <w:sz w:val="28"/>
+          <w:szCs w:val="28"/>
+        </w:rPr>
+        <w:t xml:space="preserve"> об этой битве. </w:t>
+      </w:r>
+      <w:r>
+        <w:rPr>
+          <w:rFonts w:ascii="Times New Roman" w:hAnsi="Times New Roman" w:cs="Times New Roman"/>
+          <w:sz w:val="28"/>
+          <w:szCs w:val="28"/>
+        </w:rPr>
+        <w:br/>
+      </w:r>
+      <w:proofErr w:type="spellStart"/>
+      <w:r>
+        <w:rPr>
+          <w:rFonts w:ascii="Times New Roman" w:hAnsi="Times New Roman" w:cs="Times New Roman"/>
+          <w:sz w:val="28"/>
+          <w:szCs w:val="28"/>
+        </w:rPr>
+        <w:t>Уг</w:t>
+      </w:r>
+      <w:proofErr w:type="spellEnd"/>
+      <w:r>
+        <w:rPr>
+          <w:rFonts w:ascii="Times New Roman" w:hAnsi="Times New Roman" w:cs="Times New Roman"/>
+          <w:sz w:val="28"/>
+          <w:szCs w:val="28"/>
+          <w:lang w:val="en-US"/>
+        </w:rPr>
+        <w:t>:</w:t>
+      </w:r>
+      <w:r>
+        <w:rPr>
+          <w:rFonts w:ascii="Times New Roman" w:hAnsi="Times New Roman" w:cs="Times New Roman"/>
+          <w:sz w:val="28"/>
+          <w:szCs w:val="28"/>
+        </w:rPr>
+        <w:t xml:space="preserve"> Угу, не расскажем. </w:t>
+      </w:r>
+    </w:p>
+    <w:p>
+      <w:pPr>
+        <w:rPr>
+          <w:rFonts w:ascii="Times New Roman" w:hAnsi="Times New Roman" w:cs="Times New Roman"/>
+          <w:sz w:val="28"/>
+          <w:szCs w:val="28"/>
+        </w:rPr>
+      </w:pPr>
+    </w:p>
+    <w:p>
+      <w:pPr>
+        <w:rPr>
+          <w:rFonts w:ascii="Times New Roman" w:hAnsi="Times New Roman" w:cs="Times New Roman"/>
+          <w:sz w:val="28"/>
+          <w:szCs w:val="28"/>
+        </w:rPr>
+      </w:pPr>
+      <w:r>
+        <w:rPr>
+          <w:rFonts w:ascii="Times New Roman" w:hAnsi="Times New Roman" w:cs="Times New Roman"/>
+          <w:sz w:val="28"/>
+          <w:szCs w:val="28"/>
+        </w:rPr>
+        <w:t xml:space="preserve">Миссия </w:t>
+      </w:r>
+      <w:r>
+        <w:rPr>
+          <w:rFonts w:ascii="Times New Roman" w:hAnsi="Times New Roman" w:cs="Times New Roman"/>
+          <w:sz w:val="28"/>
+          <w:szCs w:val="28"/>
+        </w:rPr>
+        <w:t>6:</w:t>
+      </w:r>
+      <w:r>
+        <w:rPr>
+          <w:rFonts w:ascii="Times New Roman" w:hAnsi="Times New Roman" w:cs="Times New Roman"/>
+          <w:sz w:val="28"/>
+          <w:szCs w:val="28"/>
+        </w:rPr>
+        <w:t xml:space="preserve"> </w:t>
+      </w:r>
+      <w:r>
+        <w:rPr>
+          <w:rFonts w:ascii="Times New Roman" w:hAnsi="Times New Roman" w:cs="Times New Roman"/>
+          <w:sz w:val="28"/>
+          <w:szCs w:val="28"/>
+        </w:rPr>
+        <w:br/>
+      </w:r>
+      <w:r>
+        <w:rPr>
+          <w:rFonts w:ascii="Times New Roman" w:hAnsi="Times New Roman" w:cs="Times New Roman"/>
+          <w:sz w:val="28"/>
+          <w:szCs w:val="28"/>
+        </w:rPr>
+        <w:br/>
+        <w:t xml:space="preserve">Остаток пути тролли прошли без песен. Все они были мрачны, как ночь, а мрачнее всех был </w:t>
+      </w:r>
+      <w:proofErr w:type="spellStart"/>
+      <w:r>
+        <w:rPr>
+          <w:rFonts w:ascii="Times New Roman" w:hAnsi="Times New Roman" w:cs="Times New Roman"/>
+          <w:sz w:val="28"/>
+          <w:szCs w:val="28"/>
+        </w:rPr>
+        <w:t>Трог</w:t>
+      </w:r>
+      <w:proofErr w:type="spellEnd"/>
+      <w:r>
+        <w:rPr>
+          <w:rFonts w:ascii="Times New Roman" w:hAnsi="Times New Roman" w:cs="Times New Roman"/>
+          <w:sz w:val="28"/>
+          <w:szCs w:val="28"/>
+        </w:rPr>
+        <w:t xml:space="preserve">, ибо он чувствовал, что предсказание </w:t>
+      </w:r>
+      <w:proofErr w:type="spellStart"/>
+      <w:r>
+        <w:rPr>
+          <w:rFonts w:ascii="Times New Roman" w:hAnsi="Times New Roman" w:cs="Times New Roman"/>
+          <w:sz w:val="28"/>
+          <w:szCs w:val="28"/>
+        </w:rPr>
+        <w:t>Пага</w:t>
+      </w:r>
+      <w:proofErr w:type="spellEnd"/>
+      <w:r>
+        <w:rPr>
+          <w:rFonts w:ascii="Times New Roman" w:hAnsi="Times New Roman" w:cs="Times New Roman"/>
+          <w:sz w:val="28"/>
+          <w:szCs w:val="28"/>
+        </w:rPr>
+        <w:t xml:space="preserve"> начинает сбываться… </w:t>
+      </w:r>
+      <w:r>
+        <w:rPr>
+          <w:rFonts w:ascii="Times New Roman" w:hAnsi="Times New Roman" w:cs="Times New Roman"/>
+          <w:sz w:val="28"/>
+          <w:szCs w:val="28"/>
+        </w:rPr>
+        <w:br/>
+      </w:r>
+      <w:r>
+        <w:rPr>
+          <w:rFonts w:ascii="Times New Roman" w:hAnsi="Times New Roman" w:cs="Times New Roman"/>
+          <w:sz w:val="28"/>
+          <w:szCs w:val="28"/>
+        </w:rPr>
+        <w:br/>
+        <w:t xml:space="preserve">-- Наконец-то ты вернулся, идиот </w:t>
+      </w:r>
+      <w:proofErr w:type="spellStart"/>
+      <w:r>
+        <w:rPr>
+          <w:rFonts w:ascii="Times New Roman" w:hAnsi="Times New Roman" w:cs="Times New Roman"/>
+          <w:sz w:val="28"/>
+          <w:szCs w:val="28"/>
+        </w:rPr>
+        <w:t>Трог</w:t>
+      </w:r>
+      <w:proofErr w:type="spellEnd"/>
+      <w:r>
+        <w:rPr>
+          <w:rFonts w:ascii="Times New Roman" w:hAnsi="Times New Roman" w:cs="Times New Roman"/>
+          <w:sz w:val="28"/>
+          <w:szCs w:val="28"/>
+        </w:rPr>
+        <w:t xml:space="preserve">! Где ты был? Куда ты на этот раз увёл троллей? </w:t>
+      </w:r>
+      <w:r>
+        <w:rPr>
+          <w:rFonts w:ascii="Times New Roman" w:hAnsi="Times New Roman" w:cs="Times New Roman"/>
+          <w:sz w:val="28"/>
+          <w:szCs w:val="28"/>
+        </w:rPr>
+        <w:br/>
+        <w:t xml:space="preserve">-- Мы очистили болотистую долину от мерзких ящеров. Теперь тёплые источники – наши. </w:t>
+      </w:r>
+      <w:r>
+        <w:rPr>
+          <w:rFonts w:ascii="Times New Roman" w:hAnsi="Times New Roman" w:cs="Times New Roman"/>
+          <w:sz w:val="28"/>
+          <w:szCs w:val="28"/>
+        </w:rPr>
+        <w:br/>
+        <w:t xml:space="preserve">-- Я же велел тебе ни на кого больше не нападать! Идиот, разве ты не чувствуешь, как дрожат камни? Впервые за сотни лет зло с конца мира встрепенулось! </w:t>
+      </w:r>
+      <w:r>
+        <w:rPr>
+          <w:rFonts w:ascii="Times New Roman" w:hAnsi="Times New Roman" w:cs="Times New Roman"/>
+          <w:sz w:val="28"/>
+          <w:szCs w:val="28"/>
+        </w:rPr>
+        <w:br/>
+        <w:t>-- Ничего такого не чувствую. Всё как обы</w:t>
+      </w:r>
+      <w:r>
+        <w:rPr>
+          <w:rFonts w:ascii="Times New Roman" w:hAnsi="Times New Roman" w:cs="Times New Roman"/>
+          <w:sz w:val="28"/>
+          <w:szCs w:val="28"/>
+        </w:rPr>
+        <w:t xml:space="preserve">чно, только ещё больше </w:t>
+      </w:r>
+      <w:proofErr w:type="spellStart"/>
+      <w:r>
+        <w:rPr>
+          <w:rFonts w:ascii="Times New Roman" w:hAnsi="Times New Roman" w:cs="Times New Roman"/>
+          <w:sz w:val="28"/>
+          <w:szCs w:val="28"/>
+        </w:rPr>
+        <w:t>тролльских</w:t>
+      </w:r>
+      <w:proofErr w:type="spellEnd"/>
+      <w:r>
+        <w:rPr>
+          <w:rFonts w:ascii="Times New Roman" w:hAnsi="Times New Roman" w:cs="Times New Roman"/>
+          <w:sz w:val="28"/>
+          <w:szCs w:val="28"/>
+        </w:rPr>
+        <w:t xml:space="preserve"> </w:t>
+      </w:r>
+      <w:r>
+        <w:rPr>
+          <w:rFonts w:ascii="Times New Roman" w:hAnsi="Times New Roman" w:cs="Times New Roman"/>
+          <w:sz w:val="28"/>
+          <w:szCs w:val="28"/>
+        </w:rPr>
+        <w:t xml:space="preserve">земель вернулись к законным владыкам. </w:t>
+      </w:r>
+      <w:r>
+        <w:rPr>
+          <w:rFonts w:ascii="Times New Roman" w:hAnsi="Times New Roman" w:cs="Times New Roman"/>
+          <w:sz w:val="28"/>
+          <w:szCs w:val="28"/>
+        </w:rPr>
+        <w:br/>
+        <w:t xml:space="preserve">-- Я так и думал, орки выбили из тебя последние мозги! У меня нет другого выбора, </w:t>
+      </w:r>
+      <w:proofErr w:type="spellStart"/>
+      <w:r>
+        <w:rPr>
+          <w:rFonts w:ascii="Times New Roman" w:hAnsi="Times New Roman" w:cs="Times New Roman"/>
+          <w:sz w:val="28"/>
+          <w:szCs w:val="28"/>
+        </w:rPr>
+        <w:t>Трог</w:t>
+      </w:r>
+      <w:proofErr w:type="spellEnd"/>
+      <w:r>
+        <w:rPr>
+          <w:rFonts w:ascii="Times New Roman" w:hAnsi="Times New Roman" w:cs="Times New Roman"/>
+          <w:sz w:val="28"/>
+          <w:szCs w:val="28"/>
+        </w:rPr>
+        <w:t xml:space="preserve">. Я изгоняю тебя! Убирайся прочь! </w:t>
+      </w:r>
+      <w:r>
+        <w:rPr>
+          <w:rFonts w:ascii="Times New Roman" w:hAnsi="Times New Roman" w:cs="Times New Roman"/>
+          <w:sz w:val="28"/>
+          <w:szCs w:val="28"/>
+        </w:rPr>
+        <w:br/>
+      </w:r>
+      <w:r>
+        <w:rPr>
+          <w:rFonts w:ascii="Times New Roman" w:hAnsi="Times New Roman" w:cs="Times New Roman"/>
+          <w:sz w:val="28"/>
+          <w:szCs w:val="28"/>
+        </w:rPr>
+        <w:br/>
+      </w:r>
+      <w:proofErr w:type="spellStart"/>
+      <w:r>
+        <w:rPr>
+          <w:rFonts w:ascii="Times New Roman" w:hAnsi="Times New Roman" w:cs="Times New Roman"/>
+          <w:sz w:val="28"/>
+          <w:szCs w:val="28"/>
+        </w:rPr>
+        <w:t>Трог</w:t>
+      </w:r>
+      <w:proofErr w:type="spellEnd"/>
+      <w:r>
+        <w:rPr>
+          <w:rFonts w:ascii="Times New Roman" w:hAnsi="Times New Roman" w:cs="Times New Roman"/>
+          <w:sz w:val="28"/>
+          <w:szCs w:val="28"/>
+        </w:rPr>
+        <w:t xml:space="preserve"> покинул родную пещеру в смятении. </w:t>
+      </w:r>
+      <w:proofErr w:type="gramStart"/>
+      <w:r>
+        <w:rPr>
+          <w:rFonts w:ascii="Times New Roman" w:hAnsi="Times New Roman" w:cs="Times New Roman"/>
+          <w:sz w:val="28"/>
+          <w:szCs w:val="28"/>
+        </w:rPr>
+        <w:t>К удивлению</w:t>
+      </w:r>
+      <w:proofErr w:type="gramEnd"/>
+      <w:r>
+        <w:rPr>
+          <w:rFonts w:ascii="Times New Roman" w:hAnsi="Times New Roman" w:cs="Times New Roman"/>
+          <w:sz w:val="28"/>
+          <w:szCs w:val="28"/>
+        </w:rPr>
+        <w:t xml:space="preserve"> </w:t>
+      </w:r>
+      <w:proofErr w:type="spellStart"/>
+      <w:r>
+        <w:rPr>
+          <w:rFonts w:ascii="Times New Roman" w:hAnsi="Times New Roman" w:cs="Times New Roman"/>
+          <w:sz w:val="28"/>
+          <w:szCs w:val="28"/>
+        </w:rPr>
+        <w:t>Пага</w:t>
+      </w:r>
+      <w:proofErr w:type="spellEnd"/>
+      <w:r>
+        <w:rPr>
+          <w:rFonts w:ascii="Times New Roman" w:hAnsi="Times New Roman" w:cs="Times New Roman"/>
+          <w:sz w:val="28"/>
+          <w:szCs w:val="28"/>
+        </w:rPr>
+        <w:t xml:space="preserve">, </w:t>
+      </w:r>
+      <w:proofErr w:type="spellStart"/>
+      <w:r>
+        <w:rPr>
+          <w:rFonts w:ascii="Times New Roman" w:hAnsi="Times New Roman" w:cs="Times New Roman"/>
+          <w:sz w:val="28"/>
+          <w:szCs w:val="28"/>
+        </w:rPr>
+        <w:t>Уг</w:t>
+      </w:r>
+      <w:proofErr w:type="spellEnd"/>
+      <w:r>
+        <w:rPr>
+          <w:rFonts w:ascii="Times New Roman" w:hAnsi="Times New Roman" w:cs="Times New Roman"/>
+          <w:sz w:val="28"/>
+          <w:szCs w:val="28"/>
+        </w:rPr>
+        <w:t xml:space="preserve"> и несколько троллей последовали за ним. Несколько дней он молча бродил по горам и размышлял. Наконец, </w:t>
+      </w:r>
+      <w:proofErr w:type="spellStart"/>
+      <w:r>
+        <w:rPr>
+          <w:rFonts w:ascii="Times New Roman" w:hAnsi="Times New Roman" w:cs="Times New Roman"/>
+          <w:sz w:val="28"/>
+          <w:szCs w:val="28"/>
+        </w:rPr>
+        <w:t>Трог</w:t>
+      </w:r>
+      <w:proofErr w:type="spellEnd"/>
+      <w:r>
+        <w:rPr>
+          <w:rFonts w:ascii="Times New Roman" w:hAnsi="Times New Roman" w:cs="Times New Roman"/>
+          <w:sz w:val="28"/>
+          <w:szCs w:val="28"/>
+        </w:rPr>
+        <w:t xml:space="preserve"> собрал троллей и заговорил</w:t>
+      </w:r>
+      <w:r>
+        <w:rPr>
+          <w:rFonts w:ascii="Times New Roman" w:hAnsi="Times New Roman" w:cs="Times New Roman"/>
+          <w:sz w:val="28"/>
+          <w:szCs w:val="28"/>
+        </w:rPr>
+        <w:t>:</w:t>
+      </w:r>
+      <w:r>
+        <w:rPr>
+          <w:rFonts w:ascii="Times New Roman" w:hAnsi="Times New Roman" w:cs="Times New Roman"/>
+          <w:sz w:val="28"/>
+          <w:szCs w:val="28"/>
+        </w:rPr>
+        <w:t xml:space="preserve"> </w:t>
+      </w:r>
+      <w:r>
+        <w:rPr>
+          <w:rFonts w:ascii="Times New Roman" w:hAnsi="Times New Roman" w:cs="Times New Roman"/>
+          <w:sz w:val="28"/>
+          <w:szCs w:val="28"/>
+        </w:rPr>
+        <w:br/>
+      </w:r>
+      <w:r>
+        <w:rPr>
+          <w:rFonts w:ascii="Times New Roman" w:hAnsi="Times New Roman" w:cs="Times New Roman"/>
+          <w:sz w:val="28"/>
+          <w:szCs w:val="28"/>
+        </w:rPr>
+        <w:br/>
+        <w:t xml:space="preserve">-- Я всё решил. Я – воин, и не могу жить иначе. Я хочу биться за земли троллей, но раз тролли отвергли меня, значит, мне незачем жить. Я пойду к нашим самым сильным соседям – гномам, и буду убивать их, пока сам не умру. Так закончится мой путь! </w:t>
+      </w:r>
+      <w:r>
+        <w:rPr>
+          <w:rFonts w:ascii="Times New Roman" w:hAnsi="Times New Roman" w:cs="Times New Roman"/>
+          <w:sz w:val="28"/>
+          <w:szCs w:val="28"/>
+        </w:rPr>
+        <w:br/>
+      </w:r>
+      <w:r>
+        <w:rPr>
+          <w:rFonts w:ascii="Times New Roman" w:hAnsi="Times New Roman" w:cs="Times New Roman"/>
+          <w:sz w:val="28"/>
+          <w:szCs w:val="28"/>
+        </w:rPr>
+        <w:br/>
+        <w:t xml:space="preserve">-- Мы тоже воины, -- отвечали тролли, -- Ты сделал нас такими. Мы пойдём с тобой. Пусть ненавистные гномы узнают последнюю ярость </w:t>
+      </w:r>
+      <w:proofErr w:type="gramStart"/>
+      <w:r>
+        <w:rPr>
+          <w:rFonts w:ascii="Times New Roman" w:hAnsi="Times New Roman" w:cs="Times New Roman"/>
+          <w:sz w:val="28"/>
+          <w:szCs w:val="28"/>
+        </w:rPr>
+        <w:t>троллей!</w:t>
+      </w:r>
+      <w:r>
+        <w:rPr>
+          <w:rFonts w:ascii="Times New Roman" w:hAnsi="Times New Roman" w:cs="Times New Roman"/>
+          <w:sz w:val="28"/>
+          <w:szCs w:val="28"/>
+        </w:rPr>
+        <w:br/>
+      </w:r>
+      <w:r>
+        <w:rPr>
+          <w:rFonts w:ascii="Times New Roman" w:hAnsi="Times New Roman" w:cs="Times New Roman"/>
+          <w:sz w:val="28"/>
+          <w:szCs w:val="28"/>
+        </w:rPr>
+        <w:br/>
+        <w:t>Итак</w:t>
+      </w:r>
+      <w:proofErr w:type="gramEnd"/>
+      <w:r>
+        <w:rPr>
+          <w:rFonts w:ascii="Times New Roman" w:hAnsi="Times New Roman" w:cs="Times New Roman"/>
+          <w:sz w:val="28"/>
+          <w:szCs w:val="28"/>
+        </w:rPr>
+        <w:t xml:space="preserve">, </w:t>
+      </w:r>
+      <w:proofErr w:type="spellStart"/>
+      <w:r>
+        <w:rPr>
+          <w:rFonts w:ascii="Times New Roman" w:hAnsi="Times New Roman" w:cs="Times New Roman"/>
+          <w:sz w:val="28"/>
+          <w:szCs w:val="28"/>
+        </w:rPr>
+        <w:t>Трог</w:t>
+      </w:r>
+      <w:proofErr w:type="spellEnd"/>
+      <w:r>
+        <w:rPr>
+          <w:rFonts w:ascii="Times New Roman" w:hAnsi="Times New Roman" w:cs="Times New Roman"/>
+          <w:sz w:val="28"/>
+          <w:szCs w:val="28"/>
+        </w:rPr>
+        <w:t xml:space="preserve"> отправился в последний бой против гномов. Вести об этом быстро достигли родной пещеры. Некоторые тролли сбежали, чтобы присоединиться к нему – настолько велико было их отчаяние и ненависть к гномам. Скоро </w:t>
+      </w:r>
+      <w:r>
+        <w:rPr>
+          <w:rFonts w:ascii="Times New Roman" w:hAnsi="Times New Roman" w:cs="Times New Roman"/>
+          <w:sz w:val="28"/>
+          <w:szCs w:val="28"/>
+        </w:rPr>
+        <w:lastRenderedPageBreak/>
+        <w:t xml:space="preserve">отряд </w:t>
+      </w:r>
+      <w:proofErr w:type="spellStart"/>
+      <w:r>
+        <w:rPr>
+          <w:rFonts w:ascii="Times New Roman" w:hAnsi="Times New Roman" w:cs="Times New Roman"/>
+          <w:sz w:val="28"/>
+          <w:szCs w:val="28"/>
+        </w:rPr>
+        <w:t>Трога</w:t>
+      </w:r>
+      <w:proofErr w:type="spellEnd"/>
+      <w:r>
+        <w:rPr>
+          <w:rFonts w:ascii="Times New Roman" w:hAnsi="Times New Roman" w:cs="Times New Roman"/>
+          <w:sz w:val="28"/>
+          <w:szCs w:val="28"/>
+        </w:rPr>
+        <w:t xml:space="preserve"> вышел в долину, над которой воз</w:t>
+      </w:r>
+      <w:r>
+        <w:rPr>
+          <w:rFonts w:ascii="Times New Roman" w:hAnsi="Times New Roman" w:cs="Times New Roman"/>
+          <w:sz w:val="28"/>
+          <w:szCs w:val="28"/>
+        </w:rPr>
+        <w:t xml:space="preserve">вышался </w:t>
+      </w:r>
+      <w:proofErr w:type="spellStart"/>
+      <w:r>
+        <w:rPr>
+          <w:rFonts w:ascii="Times New Roman" w:hAnsi="Times New Roman" w:cs="Times New Roman"/>
+          <w:sz w:val="28"/>
+          <w:szCs w:val="28"/>
+        </w:rPr>
+        <w:t>гномий</w:t>
+      </w:r>
+      <w:proofErr w:type="spellEnd"/>
+      <w:r>
+        <w:rPr>
+          <w:rFonts w:ascii="Times New Roman" w:hAnsi="Times New Roman" w:cs="Times New Roman"/>
+          <w:sz w:val="28"/>
+          <w:szCs w:val="28"/>
+        </w:rPr>
+        <w:t xml:space="preserve"> бастион. </w:t>
+      </w:r>
+      <w:r>
+        <w:rPr>
+          <w:rFonts w:ascii="Times New Roman" w:hAnsi="Times New Roman" w:cs="Times New Roman"/>
+          <w:sz w:val="28"/>
+          <w:szCs w:val="28"/>
+        </w:rPr>
+        <w:br/>
+      </w:r>
+      <w:r>
+        <w:rPr>
+          <w:rFonts w:ascii="Times New Roman" w:hAnsi="Times New Roman" w:cs="Times New Roman"/>
+          <w:sz w:val="28"/>
+          <w:szCs w:val="28"/>
+        </w:rPr>
+        <w:br/>
+      </w:r>
+      <w:proofErr w:type="spellStart"/>
+      <w:r>
+        <w:rPr>
+          <w:rFonts w:ascii="Times New Roman" w:hAnsi="Times New Roman" w:cs="Times New Roman"/>
+          <w:sz w:val="28"/>
+          <w:szCs w:val="28"/>
+        </w:rPr>
+        <w:t>Трог</w:t>
+      </w:r>
+      <w:proofErr w:type="spellEnd"/>
+      <w:r>
+        <w:rPr>
+          <w:rFonts w:ascii="Times New Roman" w:hAnsi="Times New Roman" w:cs="Times New Roman"/>
+          <w:sz w:val="28"/>
+          <w:szCs w:val="28"/>
+        </w:rPr>
+        <w:t>:</w:t>
+      </w:r>
+      <w:r>
+        <w:rPr>
+          <w:rFonts w:ascii="Times New Roman" w:hAnsi="Times New Roman" w:cs="Times New Roman"/>
+          <w:sz w:val="28"/>
+          <w:szCs w:val="28"/>
+        </w:rPr>
+        <w:t xml:space="preserve"> Вот он, бастион гномов! Вперёд, тролли! На штурм! На смерть! Умрём, как воины! </w:t>
+      </w:r>
+      <w:r>
+        <w:rPr>
+          <w:rFonts w:ascii="Times New Roman" w:hAnsi="Times New Roman" w:cs="Times New Roman"/>
+          <w:sz w:val="28"/>
+          <w:szCs w:val="28"/>
+        </w:rPr>
+        <w:br/>
+      </w:r>
+      <w:proofErr w:type="spellStart"/>
+      <w:r>
+        <w:rPr>
+          <w:rFonts w:ascii="Times New Roman" w:hAnsi="Times New Roman" w:cs="Times New Roman"/>
+          <w:sz w:val="28"/>
+          <w:szCs w:val="28"/>
+        </w:rPr>
+        <w:t>Уг</w:t>
+      </w:r>
+      <w:proofErr w:type="spellEnd"/>
+      <w:r>
+        <w:rPr>
+          <w:rFonts w:ascii="Times New Roman" w:hAnsi="Times New Roman" w:cs="Times New Roman"/>
+          <w:sz w:val="28"/>
+          <w:szCs w:val="28"/>
+          <w:lang w:val="en-US"/>
+        </w:rPr>
+        <w:t>:</w:t>
+      </w:r>
+      <w:r>
+        <w:rPr>
+          <w:rFonts w:ascii="Times New Roman" w:hAnsi="Times New Roman" w:cs="Times New Roman"/>
+          <w:sz w:val="28"/>
+          <w:szCs w:val="28"/>
+        </w:rPr>
+        <w:t xml:space="preserve"> Смерть! Смерть! </w:t>
+      </w:r>
+      <w:r>
+        <w:rPr>
+          <w:rFonts w:ascii="Times New Roman" w:hAnsi="Times New Roman" w:cs="Times New Roman"/>
+          <w:sz w:val="28"/>
+          <w:szCs w:val="28"/>
+        </w:rPr>
+        <w:br/>
+        <w:t>Гном</w:t>
+      </w:r>
+      <w:r>
+        <w:rPr>
+          <w:rFonts w:ascii="Times New Roman" w:hAnsi="Times New Roman" w:cs="Times New Roman"/>
+          <w:sz w:val="28"/>
+          <w:szCs w:val="28"/>
+        </w:rPr>
+        <w:t>:</w:t>
+      </w:r>
+      <w:r>
+        <w:rPr>
+          <w:rFonts w:ascii="Times New Roman" w:hAnsi="Times New Roman" w:cs="Times New Roman"/>
+          <w:sz w:val="28"/>
+          <w:szCs w:val="28"/>
+        </w:rPr>
+        <w:t xml:space="preserve"> Повелитель, отряд троллей несётся на стены с дикими криками! </w:t>
+      </w:r>
+      <w:r>
+        <w:rPr>
+          <w:rFonts w:ascii="Times New Roman" w:hAnsi="Times New Roman" w:cs="Times New Roman"/>
+          <w:sz w:val="28"/>
+          <w:szCs w:val="28"/>
+        </w:rPr>
+        <w:br/>
+        <w:t>Король</w:t>
+      </w:r>
+      <w:r>
+        <w:rPr>
+          <w:rFonts w:ascii="Times New Roman" w:hAnsi="Times New Roman" w:cs="Times New Roman"/>
+          <w:sz w:val="28"/>
+          <w:szCs w:val="28"/>
+        </w:rPr>
+        <w:t>:</w:t>
+      </w:r>
+      <w:r>
+        <w:rPr>
+          <w:rFonts w:ascii="Times New Roman" w:hAnsi="Times New Roman" w:cs="Times New Roman"/>
+          <w:sz w:val="28"/>
+          <w:szCs w:val="28"/>
+        </w:rPr>
+        <w:t xml:space="preserve"> Что за чертовщина? А, впрочем, мне никогда не нравился мир с этими варварами. Заряжайте посохи, доставайте топоры! Встретим их со всем </w:t>
+      </w:r>
+      <w:proofErr w:type="spellStart"/>
+      <w:r>
+        <w:rPr>
+          <w:rFonts w:ascii="Times New Roman" w:hAnsi="Times New Roman" w:cs="Times New Roman"/>
+          <w:sz w:val="28"/>
+          <w:szCs w:val="28"/>
+        </w:rPr>
+        <w:t>гномьим</w:t>
+      </w:r>
+      <w:proofErr w:type="spellEnd"/>
+      <w:r>
+        <w:rPr>
+          <w:rFonts w:ascii="Times New Roman" w:hAnsi="Times New Roman" w:cs="Times New Roman"/>
+          <w:sz w:val="28"/>
+          <w:szCs w:val="28"/>
+        </w:rPr>
+        <w:t xml:space="preserve"> радушием! </w:t>
+      </w:r>
+      <w:r>
+        <w:rPr>
+          <w:rFonts w:ascii="Times New Roman" w:hAnsi="Times New Roman" w:cs="Times New Roman"/>
+          <w:sz w:val="28"/>
+          <w:szCs w:val="28"/>
+        </w:rPr>
+        <w:br/>
+      </w:r>
+      <w:r>
+        <w:rPr>
+          <w:rFonts w:ascii="Times New Roman" w:hAnsi="Times New Roman" w:cs="Times New Roman"/>
+          <w:sz w:val="28"/>
+          <w:szCs w:val="28"/>
+        </w:rPr>
+        <w:br/>
+        <w:t>Победа</w:t>
+      </w:r>
+      <w:r>
+        <w:rPr>
+          <w:rFonts w:ascii="Times New Roman" w:hAnsi="Times New Roman" w:cs="Times New Roman"/>
+          <w:sz w:val="28"/>
+          <w:szCs w:val="28"/>
+          <w:lang w:val="en-US"/>
+        </w:rPr>
+        <w:t>:</w:t>
+      </w:r>
+      <w:r>
+        <w:rPr>
+          <w:rFonts w:ascii="Times New Roman" w:hAnsi="Times New Roman" w:cs="Times New Roman"/>
+          <w:sz w:val="28"/>
+          <w:szCs w:val="28"/>
+        </w:rPr>
+        <w:t xml:space="preserve"> </w:t>
+      </w:r>
+      <w:r>
+        <w:rPr>
+          <w:rFonts w:ascii="Times New Roman" w:hAnsi="Times New Roman" w:cs="Times New Roman"/>
+          <w:sz w:val="28"/>
+          <w:szCs w:val="28"/>
+        </w:rPr>
+        <w:br/>
+      </w:r>
+      <w:r>
+        <w:rPr>
+          <w:rFonts w:ascii="Times New Roman" w:hAnsi="Times New Roman" w:cs="Times New Roman"/>
+          <w:sz w:val="28"/>
+          <w:szCs w:val="28"/>
+        </w:rPr>
+        <w:br/>
+      </w:r>
+      <w:proofErr w:type="spellStart"/>
+      <w:r>
+        <w:rPr>
+          <w:rFonts w:ascii="Times New Roman" w:hAnsi="Times New Roman" w:cs="Times New Roman"/>
+          <w:sz w:val="28"/>
+          <w:szCs w:val="28"/>
+        </w:rPr>
+        <w:t>Уг</w:t>
+      </w:r>
+      <w:proofErr w:type="spellEnd"/>
+      <w:r>
+        <w:rPr>
+          <w:rFonts w:ascii="Times New Roman" w:hAnsi="Times New Roman" w:cs="Times New Roman"/>
+          <w:sz w:val="28"/>
+          <w:szCs w:val="28"/>
+          <w:lang w:val="en-US"/>
+        </w:rPr>
+        <w:t>:</w:t>
+      </w:r>
+      <w:r>
+        <w:rPr>
+          <w:rFonts w:ascii="Times New Roman" w:hAnsi="Times New Roman" w:cs="Times New Roman"/>
+          <w:sz w:val="28"/>
+          <w:szCs w:val="28"/>
+        </w:rPr>
+        <w:t xml:space="preserve"> Эти гномы сдохли раньше нас. </w:t>
+      </w:r>
+      <w:r>
+        <w:rPr>
+          <w:rFonts w:ascii="Times New Roman" w:hAnsi="Times New Roman" w:cs="Times New Roman"/>
+          <w:sz w:val="28"/>
+          <w:szCs w:val="28"/>
+        </w:rPr>
+        <w:br/>
+      </w:r>
+      <w:proofErr w:type="spellStart"/>
+      <w:r>
+        <w:rPr>
+          <w:rFonts w:ascii="Times New Roman" w:hAnsi="Times New Roman" w:cs="Times New Roman"/>
+          <w:sz w:val="28"/>
+          <w:szCs w:val="28"/>
+        </w:rPr>
+        <w:t>Трог</w:t>
+      </w:r>
+      <w:proofErr w:type="spellEnd"/>
+      <w:r>
+        <w:rPr>
+          <w:rFonts w:ascii="Times New Roman" w:hAnsi="Times New Roman" w:cs="Times New Roman"/>
+          <w:sz w:val="28"/>
+          <w:szCs w:val="28"/>
+        </w:rPr>
+        <w:t>:</w:t>
+      </w:r>
+      <w:r>
+        <w:rPr>
+          <w:rFonts w:ascii="Times New Roman" w:hAnsi="Times New Roman" w:cs="Times New Roman"/>
+          <w:sz w:val="28"/>
+          <w:szCs w:val="28"/>
+        </w:rPr>
+        <w:t xml:space="preserve"> Это значит, я всё делал правильно! Посмотри вокруг – веками тролли боялись ступать в эти горы, а теперь они красные от </w:t>
+      </w:r>
+      <w:proofErr w:type="spellStart"/>
+      <w:r>
+        <w:rPr>
+          <w:rFonts w:ascii="Times New Roman" w:hAnsi="Times New Roman" w:cs="Times New Roman"/>
+          <w:sz w:val="28"/>
+          <w:szCs w:val="28"/>
+        </w:rPr>
+        <w:t>гномьей</w:t>
+      </w:r>
+      <w:proofErr w:type="spellEnd"/>
+      <w:r>
+        <w:rPr>
+          <w:rFonts w:ascii="Times New Roman" w:hAnsi="Times New Roman" w:cs="Times New Roman"/>
+          <w:sz w:val="28"/>
+          <w:szCs w:val="28"/>
+        </w:rPr>
+        <w:t xml:space="preserve"> крови! Гномов больше нет! Мы уничтожили их, будучи в меньшинстве, в отчаянии! Мы непобедимы! </w:t>
+      </w:r>
+      <w:r>
+        <w:rPr>
+          <w:rFonts w:ascii="Times New Roman" w:hAnsi="Times New Roman" w:cs="Times New Roman"/>
+          <w:sz w:val="28"/>
+          <w:szCs w:val="28"/>
+        </w:rPr>
+        <w:br/>
+      </w:r>
+      <w:proofErr w:type="spellStart"/>
+      <w:r>
+        <w:rPr>
+          <w:rFonts w:ascii="Times New Roman" w:hAnsi="Times New Roman" w:cs="Times New Roman"/>
+          <w:sz w:val="28"/>
+          <w:szCs w:val="28"/>
+        </w:rPr>
+        <w:t>Уг</w:t>
+      </w:r>
+      <w:proofErr w:type="spellEnd"/>
+      <w:r>
+        <w:rPr>
+          <w:rFonts w:ascii="Times New Roman" w:hAnsi="Times New Roman" w:cs="Times New Roman"/>
+          <w:sz w:val="28"/>
+          <w:szCs w:val="28"/>
+          <w:lang w:val="en-US"/>
+        </w:rPr>
+        <w:t>:</w:t>
+      </w:r>
+      <w:r>
+        <w:rPr>
+          <w:rFonts w:ascii="Times New Roman" w:hAnsi="Times New Roman" w:cs="Times New Roman"/>
+          <w:sz w:val="28"/>
+          <w:szCs w:val="28"/>
+        </w:rPr>
+        <w:t xml:space="preserve"> Угу! Но что теперь делать? </w:t>
+      </w:r>
+      <w:r>
+        <w:rPr>
+          <w:rFonts w:ascii="Times New Roman" w:hAnsi="Times New Roman" w:cs="Times New Roman"/>
+          <w:sz w:val="28"/>
+          <w:szCs w:val="28"/>
+        </w:rPr>
+        <w:br/>
+      </w:r>
+      <w:proofErr w:type="spellStart"/>
+      <w:r>
+        <w:rPr>
+          <w:rFonts w:ascii="Times New Roman" w:hAnsi="Times New Roman" w:cs="Times New Roman"/>
+          <w:sz w:val="28"/>
+          <w:szCs w:val="28"/>
+        </w:rPr>
+        <w:t>Трог</w:t>
+      </w:r>
+      <w:proofErr w:type="spellEnd"/>
+      <w:r>
+        <w:rPr>
+          <w:rFonts w:ascii="Times New Roman" w:hAnsi="Times New Roman" w:cs="Times New Roman"/>
+          <w:sz w:val="28"/>
+          <w:szCs w:val="28"/>
+        </w:rPr>
+        <w:t>:</w:t>
+      </w:r>
+      <w:r>
+        <w:rPr>
+          <w:rFonts w:ascii="Times New Roman" w:hAnsi="Times New Roman" w:cs="Times New Roman"/>
+          <w:sz w:val="28"/>
+          <w:szCs w:val="28"/>
+        </w:rPr>
+        <w:t xml:space="preserve"> Пойдём домой. Если зло с конца мира и впрямь существует, я спущусь в Запретные Пещеры и раскрою ему череп! </w:t>
+      </w:r>
+      <w:r>
+        <w:rPr>
+          <w:rFonts w:ascii="Times New Roman" w:hAnsi="Times New Roman" w:cs="Times New Roman"/>
+          <w:sz w:val="28"/>
+          <w:szCs w:val="28"/>
+        </w:rPr>
+        <w:br/>
+      </w:r>
+      <w:r>
+        <w:rPr>
+          <w:rFonts w:ascii="Times New Roman" w:hAnsi="Times New Roman" w:cs="Times New Roman"/>
+          <w:sz w:val="28"/>
+          <w:szCs w:val="28"/>
+        </w:rPr>
+        <w:br/>
+      </w:r>
+      <w:r>
+        <w:rPr>
+          <w:rFonts w:ascii="Times New Roman" w:hAnsi="Times New Roman" w:cs="Times New Roman"/>
+          <w:sz w:val="28"/>
+          <w:szCs w:val="28"/>
+        </w:rPr>
+        <w:t>Миссия 7</w:t>
+      </w:r>
+      <w:r>
+        <w:rPr>
+          <w:rFonts w:ascii="Times New Roman" w:hAnsi="Times New Roman" w:cs="Times New Roman"/>
+          <w:sz w:val="28"/>
+          <w:szCs w:val="28"/>
+        </w:rPr>
+        <w:t>:</w:t>
+      </w:r>
+      <w:r>
+        <w:rPr>
+          <w:rFonts w:ascii="Times New Roman" w:hAnsi="Times New Roman" w:cs="Times New Roman"/>
+          <w:sz w:val="28"/>
+          <w:szCs w:val="28"/>
+        </w:rPr>
+        <w:t xml:space="preserve"> </w:t>
+      </w:r>
+      <w:r>
+        <w:rPr>
+          <w:rFonts w:ascii="Times New Roman" w:hAnsi="Times New Roman" w:cs="Times New Roman"/>
+          <w:sz w:val="28"/>
+          <w:szCs w:val="28"/>
+        </w:rPr>
+        <w:br/>
+      </w:r>
+      <w:r>
+        <w:rPr>
+          <w:rFonts w:ascii="Times New Roman" w:hAnsi="Times New Roman" w:cs="Times New Roman"/>
+          <w:sz w:val="28"/>
+          <w:szCs w:val="28"/>
+        </w:rPr>
+        <w:br/>
+      </w:r>
+      <w:proofErr w:type="spellStart"/>
+      <w:r>
+        <w:rPr>
+          <w:rFonts w:ascii="Times New Roman" w:hAnsi="Times New Roman" w:cs="Times New Roman"/>
+          <w:sz w:val="28"/>
+          <w:szCs w:val="28"/>
+        </w:rPr>
+        <w:t>Паг</w:t>
+      </w:r>
+      <w:proofErr w:type="spellEnd"/>
+      <w:r>
+        <w:rPr>
+          <w:rFonts w:ascii="Times New Roman" w:hAnsi="Times New Roman" w:cs="Times New Roman"/>
+          <w:sz w:val="28"/>
+          <w:szCs w:val="28"/>
+        </w:rPr>
+        <w:t>:</w:t>
+      </w:r>
+      <w:r>
+        <w:rPr>
+          <w:rFonts w:ascii="Times New Roman" w:hAnsi="Times New Roman" w:cs="Times New Roman"/>
+          <w:sz w:val="28"/>
+          <w:szCs w:val="28"/>
+        </w:rPr>
+        <w:t xml:space="preserve"> Вовремя ты вернулся, </w:t>
+      </w:r>
+      <w:proofErr w:type="spellStart"/>
+      <w:r>
+        <w:rPr>
+          <w:rFonts w:ascii="Times New Roman" w:hAnsi="Times New Roman" w:cs="Times New Roman"/>
+          <w:sz w:val="28"/>
+          <w:szCs w:val="28"/>
+        </w:rPr>
+        <w:t>Трог</w:t>
+      </w:r>
+      <w:proofErr w:type="spellEnd"/>
+      <w:r>
+        <w:rPr>
+          <w:rFonts w:ascii="Times New Roman" w:hAnsi="Times New Roman" w:cs="Times New Roman"/>
+          <w:sz w:val="28"/>
+          <w:szCs w:val="28"/>
+        </w:rPr>
+        <w:t xml:space="preserve">! Смотри, к чему привели твои войны! </w:t>
+      </w:r>
+      <w:r>
+        <w:rPr>
+          <w:rFonts w:ascii="Times New Roman" w:hAnsi="Times New Roman" w:cs="Times New Roman"/>
+          <w:sz w:val="28"/>
+          <w:szCs w:val="28"/>
+        </w:rPr>
+        <w:br/>
+      </w:r>
+      <w:proofErr w:type="spellStart"/>
+      <w:r>
+        <w:rPr>
+          <w:rFonts w:ascii="Times New Roman" w:hAnsi="Times New Roman" w:cs="Times New Roman"/>
+          <w:sz w:val="28"/>
+          <w:szCs w:val="28"/>
+        </w:rPr>
+        <w:t>Уг</w:t>
+      </w:r>
+      <w:proofErr w:type="spellEnd"/>
+      <w:r>
+        <w:rPr>
+          <w:rFonts w:ascii="Times New Roman" w:hAnsi="Times New Roman" w:cs="Times New Roman"/>
+          <w:sz w:val="28"/>
+          <w:szCs w:val="28"/>
+          <w:lang w:val="en-US"/>
+        </w:rPr>
+        <w:t>:</w:t>
+      </w:r>
+      <w:r>
+        <w:rPr>
+          <w:rFonts w:ascii="Times New Roman" w:hAnsi="Times New Roman" w:cs="Times New Roman"/>
+          <w:sz w:val="28"/>
+          <w:szCs w:val="28"/>
+        </w:rPr>
+        <w:t xml:space="preserve"> Что происходит?</w:t>
+      </w:r>
+      <w:r>
+        <w:rPr>
+          <w:rFonts w:ascii="Times New Roman" w:hAnsi="Times New Roman" w:cs="Times New Roman"/>
+          <w:sz w:val="28"/>
+          <w:szCs w:val="28"/>
+        </w:rPr>
+        <w:br/>
+      </w:r>
+      <w:proofErr w:type="spellStart"/>
+      <w:r>
+        <w:rPr>
+          <w:rFonts w:ascii="Times New Roman" w:hAnsi="Times New Roman" w:cs="Times New Roman"/>
+          <w:sz w:val="28"/>
+          <w:szCs w:val="28"/>
+        </w:rPr>
+        <w:t>Паг</w:t>
+      </w:r>
+      <w:proofErr w:type="spellEnd"/>
+      <w:r>
+        <w:rPr>
+          <w:rFonts w:ascii="Times New Roman" w:hAnsi="Times New Roman" w:cs="Times New Roman"/>
+          <w:sz w:val="28"/>
+          <w:szCs w:val="28"/>
+        </w:rPr>
+        <w:t>:</w:t>
+      </w:r>
+      <w:r>
+        <w:rPr>
+          <w:rFonts w:ascii="Times New Roman" w:hAnsi="Times New Roman" w:cs="Times New Roman"/>
+          <w:sz w:val="28"/>
+          <w:szCs w:val="28"/>
+        </w:rPr>
+        <w:t xml:space="preserve"> Все, кого вы убили, восстали из мёртвых и обрушились на нас! Зло с конца мира явило свой лик – и всё из-за идиота </w:t>
+      </w:r>
+      <w:proofErr w:type="spellStart"/>
+      <w:r>
+        <w:rPr>
+          <w:rFonts w:ascii="Times New Roman" w:hAnsi="Times New Roman" w:cs="Times New Roman"/>
+          <w:sz w:val="28"/>
+          <w:szCs w:val="28"/>
+        </w:rPr>
+        <w:t>Трога</w:t>
+      </w:r>
+      <w:proofErr w:type="spellEnd"/>
+      <w:r>
+        <w:rPr>
+          <w:rFonts w:ascii="Times New Roman" w:hAnsi="Times New Roman" w:cs="Times New Roman"/>
+          <w:sz w:val="28"/>
+          <w:szCs w:val="28"/>
+        </w:rPr>
+        <w:t xml:space="preserve">! </w:t>
+      </w:r>
+      <w:r>
+        <w:rPr>
+          <w:rFonts w:ascii="Times New Roman" w:hAnsi="Times New Roman" w:cs="Times New Roman"/>
+          <w:sz w:val="28"/>
+          <w:szCs w:val="28"/>
+        </w:rPr>
+        <w:br/>
+      </w:r>
+      <w:proofErr w:type="spellStart"/>
+      <w:r>
+        <w:rPr>
+          <w:rFonts w:ascii="Times New Roman" w:hAnsi="Times New Roman" w:cs="Times New Roman"/>
+          <w:sz w:val="28"/>
+          <w:szCs w:val="28"/>
+        </w:rPr>
+        <w:t>Трог</w:t>
+      </w:r>
+      <w:proofErr w:type="spellEnd"/>
+      <w:r>
+        <w:rPr>
+          <w:rFonts w:ascii="Times New Roman" w:hAnsi="Times New Roman" w:cs="Times New Roman"/>
+          <w:sz w:val="28"/>
+          <w:szCs w:val="28"/>
+        </w:rPr>
+        <w:t>:</w:t>
+      </w:r>
+      <w:r>
+        <w:rPr>
+          <w:rFonts w:ascii="Times New Roman" w:hAnsi="Times New Roman" w:cs="Times New Roman"/>
+          <w:sz w:val="28"/>
+          <w:szCs w:val="28"/>
+        </w:rPr>
+        <w:t xml:space="preserve"> Послушай, </w:t>
+      </w:r>
+      <w:proofErr w:type="spellStart"/>
+      <w:r>
+        <w:rPr>
+          <w:rFonts w:ascii="Times New Roman" w:hAnsi="Times New Roman" w:cs="Times New Roman"/>
+          <w:sz w:val="28"/>
+          <w:szCs w:val="28"/>
+        </w:rPr>
+        <w:t>Паг</w:t>
+      </w:r>
+      <w:proofErr w:type="spellEnd"/>
+      <w:r>
+        <w:rPr>
+          <w:rFonts w:ascii="Times New Roman" w:hAnsi="Times New Roman" w:cs="Times New Roman"/>
+          <w:sz w:val="28"/>
+          <w:szCs w:val="28"/>
+        </w:rPr>
+        <w:t xml:space="preserve">, мы сильные, мы одолели гномов! Зло с конца мира можно победить, я сделаю это, если… </w:t>
+      </w:r>
+      <w:r>
+        <w:rPr>
+          <w:rFonts w:ascii="Times New Roman" w:hAnsi="Times New Roman" w:cs="Times New Roman"/>
+          <w:sz w:val="28"/>
+          <w:szCs w:val="28"/>
+        </w:rPr>
+        <w:br/>
+      </w:r>
+      <w:proofErr w:type="spellStart"/>
+      <w:r>
+        <w:rPr>
+          <w:rFonts w:ascii="Times New Roman" w:hAnsi="Times New Roman" w:cs="Times New Roman"/>
+          <w:sz w:val="28"/>
+          <w:szCs w:val="28"/>
+        </w:rPr>
+        <w:t>Паг</w:t>
+      </w:r>
+      <w:proofErr w:type="spellEnd"/>
+      <w:r>
+        <w:rPr>
+          <w:rFonts w:ascii="Times New Roman" w:hAnsi="Times New Roman" w:cs="Times New Roman"/>
+          <w:sz w:val="28"/>
+          <w:szCs w:val="28"/>
+        </w:rPr>
+        <w:t>:</w:t>
+      </w:r>
+      <w:r>
+        <w:rPr>
+          <w:rFonts w:ascii="Times New Roman" w:hAnsi="Times New Roman" w:cs="Times New Roman"/>
+          <w:sz w:val="28"/>
+          <w:szCs w:val="28"/>
+        </w:rPr>
+        <w:t xml:space="preserve"> Заткнись, идиот! Ты не понимаешь, о чём говоришь. Защищай деревню, раз вернулся! Я проведу ритуал и отгоню мертвецов. </w:t>
+      </w:r>
+      <w:r>
+        <w:rPr>
+          <w:rFonts w:ascii="Times New Roman" w:hAnsi="Times New Roman" w:cs="Times New Roman"/>
+          <w:sz w:val="28"/>
+          <w:szCs w:val="28"/>
+        </w:rPr>
+        <w:br/>
+      </w:r>
+      <w:r>
+        <w:rPr>
+          <w:rFonts w:ascii="Times New Roman" w:hAnsi="Times New Roman" w:cs="Times New Roman"/>
+          <w:sz w:val="28"/>
+          <w:szCs w:val="28"/>
+        </w:rPr>
+        <w:br/>
+      </w:r>
+      <w:r>
+        <w:rPr>
+          <w:rFonts w:ascii="Times New Roman" w:hAnsi="Times New Roman" w:cs="Times New Roman"/>
+          <w:sz w:val="28"/>
+          <w:szCs w:val="28"/>
+        </w:rPr>
+        <w:t>Провели ритуал</w:t>
+      </w:r>
+      <w:r>
+        <w:rPr>
+          <w:rFonts w:ascii="Times New Roman" w:hAnsi="Times New Roman" w:cs="Times New Roman"/>
+          <w:sz w:val="28"/>
+          <w:szCs w:val="28"/>
+          <w:lang w:val="en-US"/>
+        </w:rPr>
+        <w:t>:</w:t>
+      </w:r>
+      <w:r>
+        <w:rPr>
+          <w:rFonts w:ascii="Times New Roman" w:hAnsi="Times New Roman" w:cs="Times New Roman"/>
+          <w:sz w:val="28"/>
+          <w:szCs w:val="28"/>
+        </w:rPr>
+        <w:t xml:space="preserve"> </w:t>
+      </w:r>
+      <w:r>
+        <w:rPr>
+          <w:rFonts w:ascii="Times New Roman" w:hAnsi="Times New Roman" w:cs="Times New Roman"/>
+          <w:sz w:val="28"/>
+          <w:szCs w:val="28"/>
+        </w:rPr>
+        <w:br/>
+      </w:r>
+      <w:r>
+        <w:rPr>
+          <w:rFonts w:ascii="Times New Roman" w:hAnsi="Times New Roman" w:cs="Times New Roman"/>
+          <w:sz w:val="28"/>
+          <w:szCs w:val="28"/>
+        </w:rPr>
+        <w:br/>
+      </w:r>
+      <w:proofErr w:type="spellStart"/>
+      <w:r>
+        <w:rPr>
+          <w:rFonts w:ascii="Times New Roman" w:hAnsi="Times New Roman" w:cs="Times New Roman"/>
+          <w:sz w:val="28"/>
+          <w:szCs w:val="28"/>
+        </w:rPr>
+        <w:t>Паг</w:t>
+      </w:r>
+      <w:proofErr w:type="spellEnd"/>
+      <w:r>
+        <w:rPr>
+          <w:rFonts w:ascii="Times New Roman" w:hAnsi="Times New Roman" w:cs="Times New Roman"/>
+          <w:sz w:val="28"/>
+          <w:szCs w:val="28"/>
+          <w:lang w:val="en-US"/>
+        </w:rPr>
+        <w:t>:</w:t>
+      </w:r>
+      <w:r>
+        <w:rPr>
+          <w:rFonts w:ascii="Times New Roman" w:hAnsi="Times New Roman" w:cs="Times New Roman"/>
+          <w:sz w:val="28"/>
+          <w:szCs w:val="28"/>
+        </w:rPr>
+        <w:t xml:space="preserve"> Горите, исчадия тьмы! </w:t>
+      </w:r>
+      <w:r>
+        <w:rPr>
+          <w:rFonts w:ascii="Times New Roman" w:hAnsi="Times New Roman" w:cs="Times New Roman"/>
+          <w:sz w:val="28"/>
+          <w:szCs w:val="28"/>
+        </w:rPr>
+        <w:br/>
+      </w:r>
+      <w:proofErr w:type="spellStart"/>
+      <w:r>
+        <w:rPr>
+          <w:rFonts w:ascii="Times New Roman" w:hAnsi="Times New Roman" w:cs="Times New Roman"/>
+          <w:sz w:val="28"/>
+          <w:szCs w:val="28"/>
+        </w:rPr>
+        <w:t>Уг</w:t>
+      </w:r>
+      <w:proofErr w:type="spellEnd"/>
+      <w:r>
+        <w:rPr>
+          <w:rFonts w:ascii="Times New Roman" w:hAnsi="Times New Roman" w:cs="Times New Roman"/>
+          <w:sz w:val="28"/>
+          <w:szCs w:val="28"/>
+          <w:lang w:val="en-US"/>
+        </w:rPr>
+        <w:t>:</w:t>
+      </w:r>
+      <w:r>
+        <w:rPr>
+          <w:rFonts w:ascii="Times New Roman" w:hAnsi="Times New Roman" w:cs="Times New Roman"/>
+          <w:sz w:val="28"/>
+          <w:szCs w:val="28"/>
+        </w:rPr>
+        <w:t xml:space="preserve"> Ого! Мертвецы сдохли! </w:t>
+      </w:r>
+      <w:r>
+        <w:rPr>
+          <w:rFonts w:ascii="Times New Roman" w:hAnsi="Times New Roman" w:cs="Times New Roman"/>
+          <w:sz w:val="28"/>
+          <w:szCs w:val="28"/>
+        </w:rPr>
+        <w:br/>
+      </w:r>
+      <w:proofErr w:type="spellStart"/>
+      <w:r>
+        <w:rPr>
+          <w:rFonts w:ascii="Times New Roman" w:hAnsi="Times New Roman" w:cs="Times New Roman"/>
+          <w:sz w:val="28"/>
+          <w:szCs w:val="28"/>
+        </w:rPr>
+        <w:t>Паг</w:t>
+      </w:r>
+      <w:proofErr w:type="spellEnd"/>
+      <w:r>
+        <w:rPr>
+          <w:rFonts w:ascii="Times New Roman" w:hAnsi="Times New Roman" w:cs="Times New Roman"/>
+          <w:sz w:val="28"/>
+          <w:szCs w:val="28"/>
+        </w:rPr>
+        <w:t>:</w:t>
+      </w:r>
+      <w:r>
+        <w:rPr>
+          <w:rFonts w:ascii="Times New Roman" w:hAnsi="Times New Roman" w:cs="Times New Roman"/>
+          <w:sz w:val="28"/>
+          <w:szCs w:val="28"/>
+        </w:rPr>
+        <w:t xml:space="preserve"> Угу. А теперь собираем припасы и уходим отсюда. Кроме вас, идиотов – я не отменил ваше изгнание! </w:t>
+      </w:r>
+      <w:r>
+        <w:rPr>
+          <w:rFonts w:ascii="Times New Roman" w:hAnsi="Times New Roman" w:cs="Times New Roman"/>
+          <w:sz w:val="28"/>
+          <w:szCs w:val="28"/>
+        </w:rPr>
+        <w:br/>
+      </w:r>
+      <w:proofErr w:type="spellStart"/>
+      <w:r>
+        <w:rPr>
+          <w:rFonts w:ascii="Times New Roman" w:hAnsi="Times New Roman" w:cs="Times New Roman"/>
+          <w:sz w:val="28"/>
+          <w:szCs w:val="28"/>
+        </w:rPr>
+        <w:t>Трог</w:t>
+      </w:r>
+      <w:proofErr w:type="spellEnd"/>
+      <w:r>
+        <w:rPr>
+          <w:rFonts w:ascii="Times New Roman" w:hAnsi="Times New Roman" w:cs="Times New Roman"/>
+          <w:sz w:val="28"/>
+          <w:szCs w:val="28"/>
+          <w:lang w:val="en-US"/>
+        </w:rPr>
+        <w:t>:</w:t>
+      </w:r>
+      <w:r>
+        <w:rPr>
+          <w:rFonts w:ascii="Times New Roman" w:hAnsi="Times New Roman" w:cs="Times New Roman"/>
+          <w:sz w:val="28"/>
+          <w:szCs w:val="28"/>
+        </w:rPr>
+        <w:t xml:space="preserve"> Почему ты уводишь троллей? Ведь мы победили мертвецов. </w:t>
+      </w:r>
+      <w:r>
+        <w:rPr>
+          <w:rFonts w:ascii="Times New Roman" w:hAnsi="Times New Roman" w:cs="Times New Roman"/>
+          <w:sz w:val="28"/>
+          <w:szCs w:val="28"/>
+        </w:rPr>
+        <w:br/>
+      </w:r>
+      <w:proofErr w:type="spellStart"/>
+      <w:r>
+        <w:rPr>
+          <w:rFonts w:ascii="Times New Roman" w:hAnsi="Times New Roman" w:cs="Times New Roman"/>
+          <w:sz w:val="28"/>
+          <w:szCs w:val="28"/>
+        </w:rPr>
+        <w:t>Паг</w:t>
+      </w:r>
+      <w:proofErr w:type="spellEnd"/>
+      <w:r>
+        <w:rPr>
+          <w:rFonts w:ascii="Times New Roman" w:hAnsi="Times New Roman" w:cs="Times New Roman"/>
+          <w:sz w:val="28"/>
+          <w:szCs w:val="28"/>
+        </w:rPr>
+        <w:t>:</w:t>
+      </w:r>
+      <w:r>
+        <w:rPr>
+          <w:rFonts w:ascii="Times New Roman" w:hAnsi="Times New Roman" w:cs="Times New Roman"/>
+          <w:sz w:val="28"/>
+          <w:szCs w:val="28"/>
+        </w:rPr>
+        <w:t xml:space="preserve"> Их нельзя победить. Ты сполна напоил зло так необходимой ему кровью, теперь мертвецы будут возвращаться, пока мы сами не пополним их ряды. </w:t>
+      </w:r>
+      <w:r>
+        <w:rPr>
+          <w:rFonts w:ascii="Times New Roman" w:hAnsi="Times New Roman" w:cs="Times New Roman"/>
+          <w:sz w:val="28"/>
+          <w:szCs w:val="28"/>
+        </w:rPr>
+        <w:br/>
+      </w:r>
+      <w:proofErr w:type="spellStart"/>
+      <w:r>
+        <w:rPr>
+          <w:rFonts w:ascii="Times New Roman" w:hAnsi="Times New Roman" w:cs="Times New Roman"/>
+          <w:sz w:val="28"/>
+          <w:szCs w:val="28"/>
+        </w:rPr>
+        <w:lastRenderedPageBreak/>
+        <w:t>Трог</w:t>
+      </w:r>
+      <w:proofErr w:type="spellEnd"/>
+      <w:r>
+        <w:rPr>
+          <w:rFonts w:ascii="Times New Roman" w:hAnsi="Times New Roman" w:cs="Times New Roman"/>
+          <w:sz w:val="28"/>
+          <w:szCs w:val="28"/>
+          <w:lang w:val="en-US"/>
+        </w:rPr>
+        <w:t>:</w:t>
+      </w:r>
+      <w:r>
+        <w:rPr>
+          <w:rFonts w:ascii="Times New Roman" w:hAnsi="Times New Roman" w:cs="Times New Roman"/>
+          <w:sz w:val="28"/>
+          <w:szCs w:val="28"/>
+        </w:rPr>
+        <w:t xml:space="preserve"> Если тролли выступят как один, они уничтожат зло. </w:t>
+      </w:r>
+      <w:r>
+        <w:rPr>
+          <w:rFonts w:ascii="Times New Roman" w:hAnsi="Times New Roman" w:cs="Times New Roman"/>
+          <w:sz w:val="28"/>
+          <w:szCs w:val="28"/>
+        </w:rPr>
+        <w:br/>
+      </w:r>
+      <w:proofErr w:type="spellStart"/>
+      <w:r>
+        <w:rPr>
+          <w:rFonts w:ascii="Times New Roman" w:hAnsi="Times New Roman" w:cs="Times New Roman"/>
+          <w:sz w:val="28"/>
+          <w:szCs w:val="28"/>
+        </w:rPr>
+        <w:t>Паг</w:t>
+      </w:r>
+      <w:proofErr w:type="spellEnd"/>
+      <w:r>
+        <w:rPr>
+          <w:rFonts w:ascii="Times New Roman" w:hAnsi="Times New Roman" w:cs="Times New Roman"/>
+          <w:sz w:val="28"/>
+          <w:szCs w:val="28"/>
+        </w:rPr>
+        <w:t>:</w:t>
+      </w:r>
+      <w:r>
+        <w:rPr>
+          <w:rFonts w:ascii="Times New Roman" w:hAnsi="Times New Roman" w:cs="Times New Roman"/>
+          <w:sz w:val="28"/>
+          <w:szCs w:val="28"/>
+        </w:rPr>
+        <w:t xml:space="preserve"> Молчи, идиот! Можешь идти туда, если хочешь – это будет справедливая кара за твою глупость. Тролли уходят. </w:t>
+      </w:r>
+      <w:r>
+        <w:rPr>
+          <w:rFonts w:ascii="Times New Roman" w:hAnsi="Times New Roman" w:cs="Times New Roman"/>
+          <w:sz w:val="28"/>
+          <w:szCs w:val="28"/>
+        </w:rPr>
+        <w:br/>
+      </w:r>
+      <w:proofErr w:type="spellStart"/>
+      <w:r>
+        <w:rPr>
+          <w:rFonts w:ascii="Times New Roman" w:hAnsi="Times New Roman" w:cs="Times New Roman"/>
+          <w:sz w:val="28"/>
+          <w:szCs w:val="28"/>
+        </w:rPr>
+        <w:t>Трог</w:t>
+      </w:r>
+      <w:proofErr w:type="spellEnd"/>
+      <w:r>
+        <w:rPr>
+          <w:rFonts w:ascii="Times New Roman" w:hAnsi="Times New Roman" w:cs="Times New Roman"/>
+          <w:sz w:val="28"/>
+          <w:szCs w:val="28"/>
+        </w:rPr>
+        <w:t>:</w:t>
+      </w:r>
+      <w:r>
+        <w:rPr>
+          <w:rFonts w:ascii="Times New Roman" w:hAnsi="Times New Roman" w:cs="Times New Roman"/>
+          <w:sz w:val="28"/>
+          <w:szCs w:val="28"/>
+        </w:rPr>
+        <w:t xml:space="preserve"> Нет. Тролли </w:t>
+      </w:r>
+      <w:r>
+        <w:rPr>
+          <w:rFonts w:ascii="Times New Roman" w:hAnsi="Times New Roman" w:cs="Times New Roman"/>
+          <w:sz w:val="28"/>
+          <w:szCs w:val="28"/>
+        </w:rPr>
+        <w:t xml:space="preserve">пойдут и уничтожат зло </w:t>
+      </w:r>
+      <w:r>
+        <w:rPr>
+          <w:rFonts w:ascii="Times New Roman" w:hAnsi="Times New Roman" w:cs="Times New Roman"/>
+          <w:sz w:val="28"/>
+          <w:szCs w:val="28"/>
+        </w:rPr>
+        <w:t xml:space="preserve">вместе. </w:t>
+      </w:r>
+      <w:r>
+        <w:rPr>
+          <w:rFonts w:ascii="Times New Roman" w:hAnsi="Times New Roman" w:cs="Times New Roman"/>
+          <w:sz w:val="28"/>
+          <w:szCs w:val="28"/>
+        </w:rPr>
+        <w:br/>
+      </w:r>
+      <w:proofErr w:type="spellStart"/>
+      <w:r>
+        <w:rPr>
+          <w:rFonts w:ascii="Times New Roman" w:hAnsi="Times New Roman" w:cs="Times New Roman"/>
+          <w:sz w:val="28"/>
+          <w:szCs w:val="28"/>
+        </w:rPr>
+        <w:t>Паг</w:t>
+      </w:r>
+      <w:proofErr w:type="spellEnd"/>
+      <w:r>
+        <w:rPr>
+          <w:rFonts w:ascii="Times New Roman" w:hAnsi="Times New Roman" w:cs="Times New Roman"/>
+          <w:sz w:val="28"/>
+          <w:szCs w:val="28"/>
+        </w:rPr>
+        <w:t>:</w:t>
+      </w:r>
+      <w:r>
+        <w:rPr>
+          <w:rFonts w:ascii="Times New Roman" w:hAnsi="Times New Roman" w:cs="Times New Roman"/>
+          <w:sz w:val="28"/>
+          <w:szCs w:val="28"/>
+        </w:rPr>
+        <w:t xml:space="preserve"> Что ты… </w:t>
+      </w:r>
+      <w:r>
+        <w:rPr>
+          <w:rFonts w:ascii="Times New Roman" w:hAnsi="Times New Roman" w:cs="Times New Roman"/>
+          <w:sz w:val="28"/>
+          <w:szCs w:val="28"/>
+        </w:rPr>
+        <w:br/>
+      </w:r>
+      <w:proofErr w:type="spellStart"/>
+      <w:r>
+        <w:rPr>
+          <w:rFonts w:ascii="Times New Roman" w:hAnsi="Times New Roman" w:cs="Times New Roman"/>
+          <w:sz w:val="28"/>
+          <w:szCs w:val="28"/>
+        </w:rPr>
+        <w:t>Уг</w:t>
+      </w:r>
+      <w:proofErr w:type="spellEnd"/>
+      <w:r>
+        <w:rPr>
+          <w:rFonts w:ascii="Times New Roman" w:hAnsi="Times New Roman" w:cs="Times New Roman"/>
+          <w:sz w:val="28"/>
+          <w:szCs w:val="28"/>
+          <w:lang w:val="en-US"/>
+        </w:rPr>
+        <w:t>:</w:t>
+      </w:r>
+      <w:r>
+        <w:rPr>
+          <w:rFonts w:ascii="Times New Roman" w:hAnsi="Times New Roman" w:cs="Times New Roman"/>
+          <w:sz w:val="28"/>
+          <w:szCs w:val="28"/>
+        </w:rPr>
+        <w:t xml:space="preserve"> </w:t>
+      </w:r>
+      <w:proofErr w:type="spellStart"/>
+      <w:r>
+        <w:rPr>
+          <w:rFonts w:ascii="Times New Roman" w:hAnsi="Times New Roman" w:cs="Times New Roman"/>
+          <w:sz w:val="28"/>
+          <w:szCs w:val="28"/>
+        </w:rPr>
+        <w:t>Паг</w:t>
+      </w:r>
+      <w:proofErr w:type="spellEnd"/>
+      <w:r>
+        <w:rPr>
+          <w:rFonts w:ascii="Times New Roman" w:hAnsi="Times New Roman" w:cs="Times New Roman"/>
+          <w:sz w:val="28"/>
+          <w:szCs w:val="28"/>
+        </w:rPr>
+        <w:t xml:space="preserve"> сдох! </w:t>
+      </w:r>
+      <w:r>
+        <w:rPr>
+          <w:rFonts w:ascii="Times New Roman" w:hAnsi="Times New Roman" w:cs="Times New Roman"/>
+          <w:sz w:val="28"/>
+          <w:szCs w:val="28"/>
+        </w:rPr>
+        <w:br/>
+      </w:r>
+      <w:proofErr w:type="spellStart"/>
+      <w:r>
+        <w:rPr>
+          <w:rFonts w:ascii="Times New Roman" w:hAnsi="Times New Roman" w:cs="Times New Roman"/>
+          <w:sz w:val="28"/>
+          <w:szCs w:val="28"/>
+        </w:rPr>
+        <w:t>Трог</w:t>
+      </w:r>
+      <w:proofErr w:type="spellEnd"/>
+      <w:r>
+        <w:rPr>
+          <w:rFonts w:ascii="Times New Roman" w:hAnsi="Times New Roman" w:cs="Times New Roman"/>
+          <w:sz w:val="28"/>
+          <w:szCs w:val="28"/>
+        </w:rPr>
+        <w:t>:</w:t>
+      </w:r>
+      <w:r>
+        <w:rPr>
+          <w:rFonts w:ascii="Times New Roman" w:hAnsi="Times New Roman" w:cs="Times New Roman"/>
+          <w:sz w:val="28"/>
+          <w:szCs w:val="28"/>
+        </w:rPr>
+        <w:t xml:space="preserve"> Слушайте меня. </w:t>
+      </w:r>
+      <w:proofErr w:type="spellStart"/>
+      <w:r>
+        <w:rPr>
+          <w:rFonts w:ascii="Times New Roman" w:hAnsi="Times New Roman" w:cs="Times New Roman"/>
+          <w:sz w:val="28"/>
+          <w:szCs w:val="28"/>
+        </w:rPr>
+        <w:t>Паг</w:t>
+      </w:r>
+      <w:proofErr w:type="spellEnd"/>
+      <w:r>
+        <w:rPr>
+          <w:rFonts w:ascii="Times New Roman" w:hAnsi="Times New Roman" w:cs="Times New Roman"/>
+          <w:sz w:val="28"/>
+          <w:szCs w:val="28"/>
+        </w:rPr>
+        <w:t xml:space="preserve"> был слабым и трусливым вождём. Он продал нашу землю </w:t>
+      </w:r>
+      <w:proofErr w:type="spellStart"/>
+      <w:r>
+        <w:rPr>
+          <w:rFonts w:ascii="Times New Roman" w:hAnsi="Times New Roman" w:cs="Times New Roman"/>
+          <w:sz w:val="28"/>
+          <w:szCs w:val="28"/>
+        </w:rPr>
+        <w:t>ограм</w:t>
+      </w:r>
+      <w:proofErr w:type="spellEnd"/>
+      <w:r>
+        <w:rPr>
+          <w:rFonts w:ascii="Times New Roman" w:hAnsi="Times New Roman" w:cs="Times New Roman"/>
+          <w:sz w:val="28"/>
+          <w:szCs w:val="28"/>
+        </w:rPr>
+        <w:t xml:space="preserve">, ящерам и гномам, он делал вас трусами и скрывал вашу истинную силу. Я пробудил её. Мы в шаге от того, чтобы вновь стать владыками гор – нужно только спуститься в Запретные пещеры и уничтожить проклятое зло! Я иду туда. Кто со мной? </w:t>
+      </w:r>
+      <w:r>
+        <w:rPr>
+          <w:rFonts w:ascii="Times New Roman" w:hAnsi="Times New Roman" w:cs="Times New Roman"/>
+          <w:sz w:val="28"/>
+          <w:szCs w:val="28"/>
+        </w:rPr>
+        <w:br/>
+        <w:t>Тролль</w:t>
+      </w:r>
+      <w:r>
+        <w:rPr>
+          <w:rFonts w:ascii="Times New Roman" w:hAnsi="Times New Roman" w:cs="Times New Roman"/>
+          <w:sz w:val="28"/>
+          <w:szCs w:val="28"/>
+        </w:rPr>
+        <w:t xml:space="preserve">: </w:t>
+      </w:r>
+      <w:r>
+        <w:rPr>
+          <w:rFonts w:ascii="Times New Roman" w:hAnsi="Times New Roman" w:cs="Times New Roman"/>
+          <w:sz w:val="28"/>
+          <w:szCs w:val="28"/>
+        </w:rPr>
+        <w:t xml:space="preserve">Мы с тобой, </w:t>
+      </w:r>
+      <w:proofErr w:type="spellStart"/>
+      <w:r>
+        <w:rPr>
+          <w:rFonts w:ascii="Times New Roman" w:hAnsi="Times New Roman" w:cs="Times New Roman"/>
+          <w:sz w:val="28"/>
+          <w:szCs w:val="28"/>
+        </w:rPr>
+        <w:t>Трог</w:t>
+      </w:r>
+      <w:proofErr w:type="spellEnd"/>
+      <w:r>
+        <w:rPr>
+          <w:rFonts w:ascii="Times New Roman" w:hAnsi="Times New Roman" w:cs="Times New Roman"/>
+          <w:sz w:val="28"/>
+          <w:szCs w:val="28"/>
+        </w:rPr>
+        <w:t xml:space="preserve">! Никто не победит троллей – тролли победят всех! </w:t>
+      </w:r>
+      <w:r>
+        <w:rPr>
+          <w:rFonts w:ascii="Times New Roman" w:hAnsi="Times New Roman" w:cs="Times New Roman"/>
+          <w:sz w:val="28"/>
+          <w:szCs w:val="28"/>
+        </w:rPr>
+        <w:br/>
+        <w:t>Тролль2</w:t>
+      </w:r>
+      <w:r>
+        <w:rPr>
+          <w:rFonts w:ascii="Times New Roman" w:hAnsi="Times New Roman" w:cs="Times New Roman"/>
+          <w:sz w:val="28"/>
+          <w:szCs w:val="28"/>
+          <w:lang w:val="en-US"/>
+        </w:rPr>
+        <w:t>:</w:t>
+      </w:r>
+      <w:r>
+        <w:rPr>
+          <w:rFonts w:ascii="Times New Roman" w:hAnsi="Times New Roman" w:cs="Times New Roman"/>
+          <w:sz w:val="28"/>
+          <w:szCs w:val="28"/>
+        </w:rPr>
+        <w:t xml:space="preserve"> Хватит нам быть трусами! </w:t>
+      </w:r>
+      <w:r>
+        <w:rPr>
+          <w:rFonts w:ascii="Times New Roman" w:hAnsi="Times New Roman" w:cs="Times New Roman"/>
+          <w:sz w:val="28"/>
+          <w:szCs w:val="28"/>
+        </w:rPr>
+        <w:br/>
+      </w:r>
+      <w:r>
+        <w:rPr>
+          <w:rFonts w:ascii="Times New Roman" w:hAnsi="Times New Roman" w:cs="Times New Roman"/>
+          <w:sz w:val="28"/>
+          <w:szCs w:val="28"/>
+        </w:rPr>
+        <w:br/>
+      </w:r>
+      <w:r>
+        <w:rPr>
+          <w:rFonts w:ascii="Times New Roman" w:hAnsi="Times New Roman" w:cs="Times New Roman"/>
+          <w:sz w:val="28"/>
+          <w:szCs w:val="28"/>
+        </w:rPr>
+        <w:t xml:space="preserve">Возбуждённая ватага троллей во главе с </w:t>
+      </w:r>
+      <w:proofErr w:type="spellStart"/>
+      <w:r>
+        <w:rPr>
+          <w:rFonts w:ascii="Times New Roman" w:hAnsi="Times New Roman" w:cs="Times New Roman"/>
+          <w:sz w:val="28"/>
+          <w:szCs w:val="28"/>
+        </w:rPr>
+        <w:t>Трогом</w:t>
+      </w:r>
+      <w:proofErr w:type="spellEnd"/>
+      <w:r>
+        <w:rPr>
+          <w:rFonts w:ascii="Times New Roman" w:hAnsi="Times New Roman" w:cs="Times New Roman"/>
+          <w:sz w:val="28"/>
+          <w:szCs w:val="28"/>
+        </w:rPr>
+        <w:t xml:space="preserve"> спускалась в Запретные Пещеры. Их путь был долог, настолько глубоко предки похоронили зло с конца мира. Наконец, тролли вышли в пещеру, посреди которой чернела монолитная гробница. </w:t>
+      </w:r>
+      <w:r>
+        <w:rPr>
+          <w:rFonts w:ascii="Times New Roman" w:hAnsi="Times New Roman" w:cs="Times New Roman"/>
+          <w:sz w:val="28"/>
+          <w:szCs w:val="28"/>
+        </w:rPr>
+        <w:br/>
+      </w:r>
+      <w:r>
+        <w:rPr>
+          <w:rFonts w:ascii="Times New Roman" w:hAnsi="Times New Roman" w:cs="Times New Roman"/>
+          <w:sz w:val="28"/>
+          <w:szCs w:val="28"/>
+        </w:rPr>
+        <w:br/>
+      </w:r>
+      <w:proofErr w:type="spellStart"/>
+      <w:r>
+        <w:rPr>
+          <w:rFonts w:ascii="Times New Roman" w:hAnsi="Times New Roman" w:cs="Times New Roman"/>
+          <w:sz w:val="28"/>
+          <w:szCs w:val="28"/>
+        </w:rPr>
+        <w:t>Трог</w:t>
+      </w:r>
+      <w:proofErr w:type="spellEnd"/>
+      <w:r>
+        <w:rPr>
+          <w:rFonts w:ascii="Times New Roman" w:hAnsi="Times New Roman" w:cs="Times New Roman"/>
+          <w:sz w:val="28"/>
+          <w:szCs w:val="28"/>
+        </w:rPr>
+        <w:t>:</w:t>
+      </w:r>
+      <w:r>
+        <w:rPr>
+          <w:rFonts w:ascii="Times New Roman" w:hAnsi="Times New Roman" w:cs="Times New Roman"/>
+          <w:sz w:val="28"/>
+          <w:szCs w:val="28"/>
+        </w:rPr>
+        <w:t xml:space="preserve"> Вот он – источник всех наших бед! Пропустите меня – я разобью его стены, мы войдём внутрь и уничтожим того, кто там сидит! </w:t>
+      </w:r>
+      <w:r>
+        <w:rPr>
+          <w:rFonts w:ascii="Times New Roman" w:hAnsi="Times New Roman" w:cs="Times New Roman"/>
+          <w:sz w:val="28"/>
+          <w:szCs w:val="28"/>
+        </w:rPr>
+        <w:br/>
+      </w:r>
+      <w:proofErr w:type="spellStart"/>
+      <w:r>
+        <w:rPr>
+          <w:rFonts w:ascii="Times New Roman" w:hAnsi="Times New Roman" w:cs="Times New Roman"/>
+          <w:sz w:val="28"/>
+          <w:szCs w:val="28"/>
+        </w:rPr>
+        <w:t>Уг</w:t>
+      </w:r>
+      <w:proofErr w:type="spellEnd"/>
+      <w:r>
+        <w:rPr>
+          <w:rFonts w:ascii="Times New Roman" w:hAnsi="Times New Roman" w:cs="Times New Roman"/>
+          <w:sz w:val="28"/>
+          <w:szCs w:val="28"/>
+          <w:lang w:val="en-US"/>
+        </w:rPr>
+        <w:t>:</w:t>
+      </w:r>
+      <w:r>
+        <w:rPr>
+          <w:rFonts w:ascii="Times New Roman" w:hAnsi="Times New Roman" w:cs="Times New Roman"/>
+          <w:sz w:val="28"/>
+          <w:szCs w:val="28"/>
+        </w:rPr>
+        <w:t xml:space="preserve"> Никакое зло не сравниться с троллями! </w:t>
+      </w:r>
+      <w:r>
+        <w:rPr>
+          <w:rFonts w:ascii="Times New Roman" w:hAnsi="Times New Roman" w:cs="Times New Roman"/>
+          <w:sz w:val="28"/>
+          <w:szCs w:val="28"/>
+        </w:rPr>
+        <w:br/>
+      </w:r>
+      <w:r>
+        <w:rPr>
+          <w:rFonts w:ascii="Times New Roman" w:hAnsi="Times New Roman" w:cs="Times New Roman"/>
+          <w:sz w:val="28"/>
+          <w:szCs w:val="28"/>
+        </w:rPr>
+        <w:br/>
+        <w:t>Разбили гробницу</w:t>
+      </w:r>
+      <w:r>
+        <w:rPr>
+          <w:rFonts w:ascii="Times New Roman" w:hAnsi="Times New Roman" w:cs="Times New Roman"/>
+          <w:sz w:val="28"/>
+          <w:szCs w:val="28"/>
+        </w:rPr>
+        <w:t>:</w:t>
+      </w:r>
+      <w:r>
+        <w:rPr>
+          <w:rFonts w:ascii="Times New Roman" w:hAnsi="Times New Roman" w:cs="Times New Roman"/>
+          <w:sz w:val="28"/>
+          <w:szCs w:val="28"/>
+        </w:rPr>
+        <w:t xml:space="preserve"> </w:t>
+      </w:r>
+      <w:r>
+        <w:rPr>
+          <w:rFonts w:ascii="Times New Roman" w:hAnsi="Times New Roman" w:cs="Times New Roman"/>
+          <w:sz w:val="28"/>
+          <w:szCs w:val="28"/>
+        </w:rPr>
+        <w:br/>
+      </w:r>
+      <w:r>
+        <w:rPr>
+          <w:rFonts w:ascii="Times New Roman" w:hAnsi="Times New Roman" w:cs="Times New Roman"/>
+          <w:sz w:val="28"/>
+          <w:szCs w:val="28"/>
+        </w:rPr>
+        <w:br/>
+        <w:t>Автор</w:t>
+      </w:r>
+      <w:r>
+        <w:rPr>
+          <w:rFonts w:ascii="Times New Roman" w:hAnsi="Times New Roman" w:cs="Times New Roman"/>
+          <w:sz w:val="28"/>
+          <w:szCs w:val="28"/>
+        </w:rPr>
+        <w:t>:</w:t>
+      </w:r>
+      <w:r>
+        <w:rPr>
+          <w:rFonts w:ascii="Times New Roman" w:hAnsi="Times New Roman" w:cs="Times New Roman"/>
+          <w:sz w:val="28"/>
+          <w:szCs w:val="28"/>
+        </w:rPr>
+        <w:t xml:space="preserve"> </w:t>
+      </w:r>
+      <w:proofErr w:type="spellStart"/>
+      <w:r>
+        <w:rPr>
+          <w:rFonts w:ascii="Times New Roman" w:hAnsi="Times New Roman" w:cs="Times New Roman"/>
+          <w:sz w:val="28"/>
+          <w:szCs w:val="28"/>
+        </w:rPr>
+        <w:t>Трог</w:t>
+      </w:r>
+      <w:proofErr w:type="spellEnd"/>
+      <w:r>
+        <w:rPr>
+          <w:rFonts w:ascii="Times New Roman" w:hAnsi="Times New Roman" w:cs="Times New Roman"/>
+          <w:sz w:val="28"/>
+          <w:szCs w:val="28"/>
+        </w:rPr>
+        <w:t xml:space="preserve"> долбил стену своим молотом, вкладывая всю свою мощь и ярость в каждый удар. В глубине души он опасался того, что скрывается за ней, но ничем не выдавал себя. В этот великий момент он должен быть монолитом, непоколебимым лидером, примером для других троллей. Наконец, стена поддалась. </w:t>
+      </w:r>
+      <w:r>
+        <w:rPr>
+          <w:rFonts w:ascii="Times New Roman" w:hAnsi="Times New Roman" w:cs="Times New Roman"/>
+          <w:sz w:val="28"/>
+          <w:szCs w:val="28"/>
+        </w:rPr>
+        <w:br/>
+      </w:r>
+      <w:r>
+        <w:rPr>
+          <w:rFonts w:ascii="Times New Roman" w:hAnsi="Times New Roman" w:cs="Times New Roman"/>
+          <w:sz w:val="28"/>
+          <w:szCs w:val="28"/>
+        </w:rPr>
+        <w:br/>
+      </w:r>
+      <w:proofErr w:type="spellStart"/>
+      <w:r>
+        <w:rPr>
+          <w:rFonts w:ascii="Times New Roman" w:hAnsi="Times New Roman" w:cs="Times New Roman"/>
+          <w:sz w:val="28"/>
+          <w:szCs w:val="28"/>
+        </w:rPr>
+        <w:t>Лич</w:t>
+      </w:r>
+      <w:proofErr w:type="spellEnd"/>
+      <w:r>
+        <w:rPr>
+          <w:rFonts w:ascii="Times New Roman" w:hAnsi="Times New Roman" w:cs="Times New Roman"/>
+          <w:sz w:val="28"/>
+          <w:szCs w:val="28"/>
+        </w:rPr>
+        <w:t>:</w:t>
+      </w:r>
+      <w:r>
+        <w:rPr>
+          <w:rFonts w:ascii="Times New Roman" w:hAnsi="Times New Roman" w:cs="Times New Roman"/>
+          <w:sz w:val="28"/>
+          <w:szCs w:val="28"/>
+        </w:rPr>
+        <w:t xml:space="preserve"> </w:t>
+      </w:r>
+      <w:proofErr w:type="spellStart"/>
+      <w:r>
+        <w:rPr>
+          <w:rFonts w:ascii="Times New Roman" w:hAnsi="Times New Roman" w:cs="Times New Roman"/>
+          <w:sz w:val="28"/>
+          <w:szCs w:val="28"/>
+        </w:rPr>
+        <w:t>Хахаха</w:t>
+      </w:r>
+      <w:proofErr w:type="spellEnd"/>
+      <w:r>
+        <w:rPr>
+          <w:rFonts w:ascii="Times New Roman" w:hAnsi="Times New Roman" w:cs="Times New Roman"/>
+          <w:sz w:val="28"/>
+          <w:szCs w:val="28"/>
+        </w:rPr>
+        <w:t xml:space="preserve">! Ты либо безумец, либо бог во плоти, </w:t>
+      </w:r>
+      <w:proofErr w:type="spellStart"/>
+      <w:r>
+        <w:rPr>
+          <w:rFonts w:ascii="Times New Roman" w:hAnsi="Times New Roman" w:cs="Times New Roman"/>
+          <w:sz w:val="28"/>
+          <w:szCs w:val="28"/>
+        </w:rPr>
+        <w:t>Трог</w:t>
+      </w:r>
+      <w:proofErr w:type="spellEnd"/>
+      <w:r>
+        <w:rPr>
+          <w:rFonts w:ascii="Times New Roman" w:hAnsi="Times New Roman" w:cs="Times New Roman"/>
+          <w:sz w:val="28"/>
+          <w:szCs w:val="28"/>
+        </w:rPr>
+        <w:t xml:space="preserve">! Твои предки пожертвовали всем, чтобы заточить меня здесь, а ты не только напоил меня смертью, но и разбил моё узилище! </w:t>
+      </w:r>
+      <w:r>
+        <w:rPr>
+          <w:rFonts w:ascii="Times New Roman" w:hAnsi="Times New Roman" w:cs="Times New Roman"/>
+          <w:sz w:val="28"/>
+          <w:szCs w:val="28"/>
+        </w:rPr>
+        <w:br/>
+      </w:r>
+      <w:proofErr w:type="spellStart"/>
+      <w:r>
+        <w:rPr>
+          <w:rFonts w:ascii="Times New Roman" w:hAnsi="Times New Roman" w:cs="Times New Roman"/>
+          <w:sz w:val="28"/>
+          <w:szCs w:val="28"/>
+        </w:rPr>
+        <w:t>Трог</w:t>
+      </w:r>
+      <w:proofErr w:type="spellEnd"/>
+      <w:r>
+        <w:rPr>
+          <w:rFonts w:ascii="Times New Roman" w:hAnsi="Times New Roman" w:cs="Times New Roman"/>
+          <w:sz w:val="28"/>
+          <w:szCs w:val="28"/>
+          <w:lang w:val="en-US"/>
+        </w:rPr>
+        <w:t xml:space="preserve">: </w:t>
+      </w:r>
+      <w:r>
+        <w:rPr>
+          <w:rFonts w:ascii="Times New Roman" w:hAnsi="Times New Roman" w:cs="Times New Roman"/>
+          <w:sz w:val="28"/>
+          <w:szCs w:val="28"/>
+        </w:rPr>
+        <w:t xml:space="preserve">Так ты и есть – зло с конца мира? </w:t>
+      </w:r>
+      <w:r>
+        <w:rPr>
+          <w:rFonts w:ascii="Times New Roman" w:hAnsi="Times New Roman" w:cs="Times New Roman"/>
+          <w:sz w:val="28"/>
+          <w:szCs w:val="28"/>
+        </w:rPr>
+        <w:br/>
+      </w:r>
+      <w:proofErr w:type="spellStart"/>
+      <w:r>
+        <w:rPr>
+          <w:rFonts w:ascii="Times New Roman" w:hAnsi="Times New Roman" w:cs="Times New Roman"/>
+          <w:sz w:val="28"/>
+          <w:szCs w:val="28"/>
+        </w:rPr>
+        <w:t>Лич</w:t>
+      </w:r>
+      <w:proofErr w:type="spellEnd"/>
+      <w:r>
+        <w:rPr>
+          <w:rFonts w:ascii="Times New Roman" w:hAnsi="Times New Roman" w:cs="Times New Roman"/>
+          <w:sz w:val="28"/>
+          <w:szCs w:val="28"/>
+        </w:rPr>
+        <w:t>:</w:t>
+      </w:r>
+      <w:r>
+        <w:rPr>
+          <w:rFonts w:ascii="Times New Roman" w:hAnsi="Times New Roman" w:cs="Times New Roman"/>
+          <w:sz w:val="28"/>
+          <w:szCs w:val="28"/>
+        </w:rPr>
+        <w:t xml:space="preserve"> Так вот, какое имя мне дали местные тролли. Пусть так! Да, я – Зло с конца мира, могущественный король-колдун, что явился с далёкого Запада, чтобы погрузить во мрак этот континент и поработить его обитателей! </w:t>
+      </w:r>
+      <w:r>
+        <w:rPr>
+          <w:rFonts w:ascii="Times New Roman" w:hAnsi="Times New Roman" w:cs="Times New Roman"/>
+          <w:sz w:val="28"/>
+          <w:szCs w:val="28"/>
+        </w:rPr>
+        <w:br/>
+      </w:r>
+      <w:proofErr w:type="spellStart"/>
+      <w:r>
+        <w:rPr>
+          <w:rFonts w:ascii="Times New Roman" w:hAnsi="Times New Roman" w:cs="Times New Roman"/>
+          <w:sz w:val="28"/>
+          <w:szCs w:val="28"/>
+        </w:rPr>
+        <w:t>Трог</w:t>
+      </w:r>
+      <w:proofErr w:type="spellEnd"/>
+      <w:r>
+        <w:rPr>
+          <w:rFonts w:ascii="Times New Roman" w:hAnsi="Times New Roman" w:cs="Times New Roman"/>
+          <w:sz w:val="28"/>
+          <w:szCs w:val="28"/>
+          <w:lang w:val="en-US"/>
+        </w:rPr>
+        <w:t>:</w:t>
+      </w:r>
+      <w:r>
+        <w:rPr>
+          <w:rFonts w:ascii="Times New Roman" w:hAnsi="Times New Roman" w:cs="Times New Roman"/>
+          <w:sz w:val="28"/>
+          <w:szCs w:val="28"/>
+        </w:rPr>
+        <w:t xml:space="preserve"> Значит, сейчас ты умрёшь. </w:t>
+      </w:r>
+      <w:r>
+        <w:rPr>
+          <w:rFonts w:ascii="Times New Roman" w:hAnsi="Times New Roman" w:cs="Times New Roman"/>
+          <w:sz w:val="28"/>
+          <w:szCs w:val="28"/>
+        </w:rPr>
+        <w:br/>
+      </w:r>
+      <w:proofErr w:type="spellStart"/>
+      <w:r>
+        <w:rPr>
+          <w:rFonts w:ascii="Times New Roman" w:hAnsi="Times New Roman" w:cs="Times New Roman"/>
+          <w:sz w:val="28"/>
+          <w:szCs w:val="28"/>
+        </w:rPr>
+        <w:t>Лич</w:t>
+      </w:r>
+      <w:proofErr w:type="spellEnd"/>
+      <w:r>
+        <w:rPr>
+          <w:rFonts w:ascii="Times New Roman" w:hAnsi="Times New Roman" w:cs="Times New Roman"/>
+          <w:sz w:val="28"/>
+          <w:szCs w:val="28"/>
+        </w:rPr>
+        <w:t>:</w:t>
+      </w:r>
+      <w:r>
+        <w:rPr>
+          <w:rFonts w:ascii="Times New Roman" w:hAnsi="Times New Roman" w:cs="Times New Roman"/>
+          <w:sz w:val="28"/>
+          <w:szCs w:val="28"/>
+        </w:rPr>
+        <w:t xml:space="preserve"> Ха-ха-ха! Твои предки были гораздо мудрее и сильнее тебя, и всё, что им удалось – это заточить меня и ограничить мою силу своим нелепым обычаем! Ты и впрямь думаешь, что у тебя есть шанс? </w:t>
+      </w:r>
+      <w:r>
+        <w:rPr>
+          <w:rFonts w:ascii="Times New Roman" w:hAnsi="Times New Roman" w:cs="Times New Roman"/>
+          <w:sz w:val="28"/>
+          <w:szCs w:val="28"/>
+        </w:rPr>
+        <w:br/>
+      </w:r>
+      <w:proofErr w:type="spellStart"/>
+      <w:r>
+        <w:rPr>
+          <w:rFonts w:ascii="Times New Roman" w:hAnsi="Times New Roman" w:cs="Times New Roman"/>
+          <w:sz w:val="28"/>
+          <w:szCs w:val="28"/>
+        </w:rPr>
+        <w:lastRenderedPageBreak/>
+        <w:t>Трог</w:t>
+      </w:r>
+      <w:proofErr w:type="spellEnd"/>
+      <w:r>
+        <w:rPr>
+          <w:rFonts w:ascii="Times New Roman" w:hAnsi="Times New Roman" w:cs="Times New Roman"/>
+          <w:sz w:val="28"/>
+          <w:szCs w:val="28"/>
+          <w:lang w:val="en-US"/>
+        </w:rPr>
+        <w:t>:</w:t>
+      </w:r>
+      <w:r>
+        <w:rPr>
+          <w:rFonts w:ascii="Times New Roman" w:hAnsi="Times New Roman" w:cs="Times New Roman"/>
+          <w:sz w:val="28"/>
+          <w:szCs w:val="28"/>
+        </w:rPr>
+        <w:t xml:space="preserve"> Заткнись! СЕЙЧАС! ТЫ! УМРЁШЬ! </w:t>
+      </w:r>
+      <w:r>
+        <w:rPr>
+          <w:rFonts w:ascii="Times New Roman" w:hAnsi="Times New Roman" w:cs="Times New Roman"/>
+          <w:sz w:val="28"/>
+          <w:szCs w:val="28"/>
+        </w:rPr>
+        <w:br/>
+      </w:r>
+      <w:proofErr w:type="spellStart"/>
+      <w:r>
+        <w:rPr>
+          <w:rFonts w:ascii="Times New Roman" w:hAnsi="Times New Roman" w:cs="Times New Roman"/>
+          <w:sz w:val="28"/>
+          <w:szCs w:val="28"/>
+        </w:rPr>
+        <w:t>Лич</w:t>
+      </w:r>
+      <w:proofErr w:type="spellEnd"/>
+      <w:r>
+        <w:rPr>
+          <w:rFonts w:ascii="Times New Roman" w:hAnsi="Times New Roman" w:cs="Times New Roman"/>
+          <w:sz w:val="28"/>
+          <w:szCs w:val="28"/>
+        </w:rPr>
+        <w:t>:</w:t>
+      </w:r>
+      <w:r>
+        <w:rPr>
+          <w:rFonts w:ascii="Times New Roman" w:hAnsi="Times New Roman" w:cs="Times New Roman"/>
+          <w:sz w:val="28"/>
+          <w:szCs w:val="28"/>
+        </w:rPr>
+        <w:t xml:space="preserve"> Да будет так! Давай, тролль! Покажи, на что способен!</w:t>
+      </w:r>
+    </w:p>
+    <w:p>
+      <w:pPr>
+        <w:rPr>
+          <w:rFonts w:ascii="Times New Roman" w:hAnsi="Times New Roman" w:cs="Times New Roman"/>
+          <w:sz w:val="28"/>
+          <w:szCs w:val="28"/>
+        </w:rPr>
+      </w:pPr>
+      <w:r>
+        <w:rPr>
+          <w:rFonts w:ascii="Times New Roman" w:hAnsi="Times New Roman" w:cs="Times New Roman"/>
+          <w:sz w:val="28"/>
+          <w:szCs w:val="28"/>
+        </w:rPr>
+        <w:br/>
+      </w:r>
+      <w:proofErr w:type="spellStart"/>
+      <w:r>
+        <w:rPr>
+          <w:rFonts w:ascii="Times New Roman" w:hAnsi="Times New Roman" w:cs="Times New Roman"/>
+          <w:sz w:val="28"/>
+          <w:szCs w:val="28"/>
+        </w:rPr>
+        <w:t>Лич</w:t>
+      </w:r>
+      <w:proofErr w:type="spellEnd"/>
+      <w:r>
+        <w:rPr>
+          <w:rFonts w:ascii="Times New Roman" w:hAnsi="Times New Roman" w:cs="Times New Roman"/>
+          <w:sz w:val="28"/>
+          <w:szCs w:val="28"/>
+        </w:rPr>
+        <w:t>:</w:t>
+      </w:r>
+      <w:r>
+        <w:rPr>
+          <w:rFonts w:ascii="Times New Roman" w:hAnsi="Times New Roman" w:cs="Times New Roman"/>
+          <w:sz w:val="28"/>
+          <w:szCs w:val="28"/>
+        </w:rPr>
+        <w:t xml:space="preserve"> </w:t>
+      </w:r>
+      <w:proofErr w:type="gramStart"/>
+      <w:r>
+        <w:rPr>
+          <w:rFonts w:ascii="Times New Roman" w:hAnsi="Times New Roman" w:cs="Times New Roman"/>
+          <w:sz w:val="28"/>
+          <w:szCs w:val="28"/>
+        </w:rPr>
+        <w:t>А</w:t>
+      </w:r>
+      <w:proofErr w:type="gramEnd"/>
+      <w:r>
+        <w:rPr>
+          <w:rFonts w:ascii="Times New Roman" w:hAnsi="Times New Roman" w:cs="Times New Roman"/>
+          <w:sz w:val="28"/>
+          <w:szCs w:val="28"/>
+        </w:rPr>
+        <w:t xml:space="preserve"> ты упрям. Может, стоит увековечить тебя в виде костяного генерала…</w:t>
+      </w:r>
+      <w:r>
+        <w:rPr>
+          <w:rFonts w:ascii="Times New Roman" w:hAnsi="Times New Roman" w:cs="Times New Roman"/>
+          <w:sz w:val="28"/>
+          <w:szCs w:val="28"/>
+        </w:rPr>
+        <w:br/>
+      </w:r>
+      <w:r>
+        <w:rPr>
+          <w:rFonts w:ascii="Times New Roman" w:hAnsi="Times New Roman" w:cs="Times New Roman"/>
+          <w:sz w:val="28"/>
+          <w:szCs w:val="28"/>
+        </w:rPr>
+        <w:br/>
+        <w:t xml:space="preserve">Надменный </w:t>
+      </w:r>
+      <w:proofErr w:type="spellStart"/>
+      <w:r>
+        <w:rPr>
+          <w:rFonts w:ascii="Times New Roman" w:hAnsi="Times New Roman" w:cs="Times New Roman"/>
+          <w:sz w:val="28"/>
+          <w:szCs w:val="28"/>
+        </w:rPr>
+        <w:t>лич</w:t>
+      </w:r>
+      <w:proofErr w:type="spellEnd"/>
+      <w:r>
+        <w:rPr>
+          <w:rFonts w:ascii="Times New Roman" w:hAnsi="Times New Roman" w:cs="Times New Roman"/>
+          <w:sz w:val="28"/>
+          <w:szCs w:val="28"/>
+        </w:rPr>
+        <w:t xml:space="preserve"> сам не заметил, как молот </w:t>
+      </w:r>
+      <w:proofErr w:type="spellStart"/>
+      <w:r>
+        <w:rPr>
+          <w:rFonts w:ascii="Times New Roman" w:hAnsi="Times New Roman" w:cs="Times New Roman"/>
+          <w:sz w:val="28"/>
+          <w:szCs w:val="28"/>
+        </w:rPr>
+        <w:t>Трога</w:t>
+      </w:r>
+      <w:proofErr w:type="spellEnd"/>
+      <w:r>
+        <w:rPr>
+          <w:rFonts w:ascii="Times New Roman" w:hAnsi="Times New Roman" w:cs="Times New Roman"/>
+          <w:sz w:val="28"/>
+          <w:szCs w:val="28"/>
+        </w:rPr>
+        <w:t xml:space="preserve"> залетел ему прямо в грудь. Все кости его оболочки разом хрустнули. Будь у </w:t>
+      </w:r>
+      <w:proofErr w:type="spellStart"/>
+      <w:r>
+        <w:rPr>
+          <w:rFonts w:ascii="Times New Roman" w:hAnsi="Times New Roman" w:cs="Times New Roman"/>
+          <w:sz w:val="28"/>
+          <w:szCs w:val="28"/>
+        </w:rPr>
+        <w:t>лича</w:t>
+      </w:r>
+      <w:proofErr w:type="spellEnd"/>
+      <w:r>
+        <w:rPr>
+          <w:rFonts w:ascii="Times New Roman" w:hAnsi="Times New Roman" w:cs="Times New Roman"/>
+          <w:sz w:val="28"/>
+          <w:szCs w:val="28"/>
+        </w:rPr>
+        <w:t xml:space="preserve"> живое лицо – оно бы искривилось от удивления. </w:t>
+      </w:r>
+      <w:r>
+        <w:rPr>
+          <w:rFonts w:ascii="Times New Roman" w:hAnsi="Times New Roman" w:cs="Times New Roman"/>
+          <w:sz w:val="28"/>
+          <w:szCs w:val="28"/>
+        </w:rPr>
+        <w:br/>
+      </w:r>
+      <w:r>
+        <w:rPr>
+          <w:rFonts w:ascii="Times New Roman" w:hAnsi="Times New Roman" w:cs="Times New Roman"/>
+          <w:sz w:val="28"/>
+          <w:szCs w:val="28"/>
+        </w:rPr>
+        <w:br/>
+      </w:r>
+      <w:proofErr w:type="spellStart"/>
+      <w:r>
+        <w:rPr>
+          <w:rFonts w:ascii="Times New Roman" w:hAnsi="Times New Roman" w:cs="Times New Roman"/>
+          <w:sz w:val="28"/>
+          <w:szCs w:val="28"/>
+        </w:rPr>
+        <w:t>Лич</w:t>
+      </w:r>
+      <w:proofErr w:type="spellEnd"/>
+      <w:r>
+        <w:rPr>
+          <w:rFonts w:ascii="Times New Roman" w:hAnsi="Times New Roman" w:cs="Times New Roman"/>
+          <w:sz w:val="28"/>
+          <w:szCs w:val="28"/>
+          <w:lang w:val="en-US"/>
+        </w:rPr>
+        <w:t>:</w:t>
+      </w:r>
+      <w:r>
+        <w:rPr>
+          <w:rFonts w:ascii="Times New Roman" w:hAnsi="Times New Roman" w:cs="Times New Roman"/>
+          <w:sz w:val="28"/>
+          <w:szCs w:val="28"/>
+        </w:rPr>
+        <w:t xml:space="preserve"> Как...? </w:t>
+      </w:r>
+      <w:r>
+        <w:rPr>
+          <w:rFonts w:ascii="Times New Roman" w:hAnsi="Times New Roman" w:cs="Times New Roman"/>
+          <w:sz w:val="28"/>
+          <w:szCs w:val="28"/>
+        </w:rPr>
+        <w:br/>
+      </w:r>
+      <w:proofErr w:type="spellStart"/>
+      <w:r>
+        <w:rPr>
+          <w:rFonts w:ascii="Times New Roman" w:hAnsi="Times New Roman" w:cs="Times New Roman"/>
+          <w:sz w:val="28"/>
+          <w:szCs w:val="28"/>
+        </w:rPr>
+        <w:t>Трог</w:t>
+      </w:r>
+      <w:proofErr w:type="spellEnd"/>
+      <w:r>
+        <w:rPr>
+          <w:rFonts w:ascii="Times New Roman" w:hAnsi="Times New Roman" w:cs="Times New Roman"/>
+          <w:sz w:val="28"/>
+          <w:szCs w:val="28"/>
+          <w:lang w:val="en-US"/>
+        </w:rPr>
+        <w:t>:</w:t>
+      </w:r>
+      <w:r>
+        <w:rPr>
+          <w:rFonts w:ascii="Times New Roman" w:hAnsi="Times New Roman" w:cs="Times New Roman"/>
+          <w:sz w:val="28"/>
+          <w:szCs w:val="28"/>
+        </w:rPr>
+        <w:t xml:space="preserve"> Всё кончено, зло с конца мира! Ты умрёшь! </w:t>
+      </w:r>
+      <w:r>
+        <w:rPr>
+          <w:rFonts w:ascii="Times New Roman" w:hAnsi="Times New Roman" w:cs="Times New Roman"/>
+          <w:sz w:val="28"/>
+          <w:szCs w:val="28"/>
+        </w:rPr>
+        <w:br/>
+      </w:r>
+      <w:r>
+        <w:rPr>
+          <w:rFonts w:ascii="Times New Roman" w:hAnsi="Times New Roman" w:cs="Times New Roman"/>
+          <w:sz w:val="28"/>
+          <w:szCs w:val="28"/>
+        </w:rPr>
+        <w:br/>
+        <w:t xml:space="preserve">Издав дикий визг, чёрный дух </w:t>
+      </w:r>
+      <w:proofErr w:type="spellStart"/>
+      <w:r>
+        <w:rPr>
+          <w:rFonts w:ascii="Times New Roman" w:hAnsi="Times New Roman" w:cs="Times New Roman"/>
+          <w:sz w:val="28"/>
+          <w:szCs w:val="28"/>
+        </w:rPr>
+        <w:t>лича</w:t>
+      </w:r>
+      <w:proofErr w:type="spellEnd"/>
+      <w:r>
+        <w:rPr>
+          <w:rFonts w:ascii="Times New Roman" w:hAnsi="Times New Roman" w:cs="Times New Roman"/>
+          <w:sz w:val="28"/>
+          <w:szCs w:val="28"/>
+        </w:rPr>
+        <w:t xml:space="preserve"> покинул кости и заполнил собой пещеру. В следующий миг он взорвался, погубив напоследок нескольких раненых троллей, а затем наступила тишина. Все мертвецы исчезли вместе со своим повелителем. </w:t>
+      </w:r>
+      <w:r>
+        <w:rPr>
+          <w:rFonts w:ascii="Times New Roman" w:hAnsi="Times New Roman" w:cs="Times New Roman"/>
+          <w:sz w:val="28"/>
+          <w:szCs w:val="28"/>
+        </w:rPr>
+        <w:br/>
+      </w:r>
+      <w:r>
+        <w:rPr>
+          <w:rFonts w:ascii="Times New Roman" w:hAnsi="Times New Roman" w:cs="Times New Roman"/>
+          <w:sz w:val="28"/>
+          <w:szCs w:val="28"/>
+        </w:rPr>
+        <w:br/>
+      </w:r>
+      <w:proofErr w:type="spellStart"/>
+      <w:r>
+        <w:rPr>
+          <w:rFonts w:ascii="Times New Roman" w:hAnsi="Times New Roman" w:cs="Times New Roman"/>
+          <w:sz w:val="28"/>
+          <w:szCs w:val="28"/>
+        </w:rPr>
+        <w:t>Уг</w:t>
+      </w:r>
+      <w:proofErr w:type="spellEnd"/>
+      <w:r>
+        <w:rPr>
+          <w:rFonts w:ascii="Times New Roman" w:hAnsi="Times New Roman" w:cs="Times New Roman"/>
+          <w:sz w:val="28"/>
+          <w:szCs w:val="28"/>
+          <w:lang w:val="en-US"/>
+        </w:rPr>
+        <w:t>:</w:t>
+      </w:r>
+      <w:r>
+        <w:rPr>
+          <w:rFonts w:ascii="Times New Roman" w:hAnsi="Times New Roman" w:cs="Times New Roman"/>
+          <w:sz w:val="28"/>
+          <w:szCs w:val="28"/>
+        </w:rPr>
+        <w:t xml:space="preserve"> Ух… Мы сделали это… </w:t>
+      </w:r>
+      <w:r>
+        <w:rPr>
+          <w:rFonts w:ascii="Times New Roman" w:hAnsi="Times New Roman" w:cs="Times New Roman"/>
+          <w:sz w:val="28"/>
+          <w:szCs w:val="28"/>
+        </w:rPr>
+        <w:br/>
+      </w:r>
+      <w:proofErr w:type="spellStart"/>
+      <w:r>
+        <w:rPr>
+          <w:rFonts w:ascii="Times New Roman" w:hAnsi="Times New Roman" w:cs="Times New Roman"/>
+          <w:sz w:val="28"/>
+          <w:szCs w:val="28"/>
+        </w:rPr>
+        <w:t>Трог</w:t>
+      </w:r>
+      <w:proofErr w:type="spellEnd"/>
+      <w:r>
+        <w:rPr>
+          <w:rFonts w:ascii="Times New Roman" w:hAnsi="Times New Roman" w:cs="Times New Roman"/>
+          <w:sz w:val="28"/>
+          <w:szCs w:val="28"/>
+        </w:rPr>
+        <w:t>:</w:t>
+      </w:r>
+      <w:r>
+        <w:rPr>
+          <w:rFonts w:ascii="Times New Roman" w:hAnsi="Times New Roman" w:cs="Times New Roman"/>
+          <w:sz w:val="28"/>
+          <w:szCs w:val="28"/>
+        </w:rPr>
+        <w:t xml:space="preserve"> </w:t>
       </w:r>
       <w:bookmarkStart w:id="0" w:name="_GoBack"/>
+      <w:r>
+        <w:rPr>
+          <w:rFonts w:ascii="Times New Roman" w:hAnsi="Times New Roman" w:cs="Times New Roman"/>
+          <w:sz w:val="28"/>
+          <w:szCs w:val="28"/>
+        </w:rPr>
+        <w:t xml:space="preserve">Да, мы это сделали. Теперь мы – хозяева гор… Пойдём, здесь больше нечего делать… </w:t>
+      </w:r>
       <w:bookmarkEnd w:id="0"/>
-      <w:r>
-        <w:rPr>
-          <w:rFonts w:ascii="Times New Roman" w:hAnsi="Times New Roman" w:cs="Times New Roman"/>
-          <w:sz w:val="28"/>
-          <w:szCs w:val="28"/>
-        </w:rPr>
-        <w:br/>
-      </w:r>
-      <w:r>
-        <w:rPr>
-          <w:rFonts w:ascii="Times New Roman" w:hAnsi="Times New Roman" w:cs="Times New Roman"/>
-          <w:sz w:val="28"/>
-          <w:szCs w:val="28"/>
-        </w:rPr>
-        <w:br/>
-      </w:r>
     </w:p>
     <w:sectPr>
       <w:pgSz w:w="11906" w:h="16838"/>
